--- a/source code/Final draft/etst.docx
+++ b/source code/Final draft/etst.docx
@@ -1044,6 +1044,7 @@
             </w:tabs>
             <w:rPr>
               <w:rFonts w:eastAsiaTheme="minorEastAsia"/>
+              <w:strike/>
               <w:noProof/>
               <w:kern w:val="2"/>
               <w14:ligatures w14:val="standardContextual"/>
@@ -1056,12 +1057,14 @@
                 <w:rFonts w:ascii="Times New Roman" w:hAnsi="Times New Roman" w:cs="Times New Roman"/>
                 <w:b/>
                 <w:bCs/>
+                <w:strike/>
                 <w:noProof/>
               </w:rPr>
               <w:t>2.2 Existing System</w:t>
             </w:r>
             <w:r>
               <w:rPr>
+                <w:strike/>
                 <w:noProof/>
                 <w:webHidden/>
               </w:rPr>
@@ -1069,6 +1072,7 @@
             </w:r>
             <w:r>
               <w:rPr>
+                <w:strike/>
                 <w:noProof/>
                 <w:webHidden/>
               </w:rPr>
@@ -1076,6 +1080,7 @@
             </w:r>
             <w:r>
               <w:rPr>
+                <w:strike/>
                 <w:noProof/>
                 <w:webHidden/>
               </w:rPr>
@@ -1083,12 +1088,14 @@
             </w:r>
             <w:r>
               <w:rPr>
-                <w:noProof/>
-                <w:webHidden/>
-              </w:rPr>
-            </w:r>
-            <w:r>
-              <w:rPr>
+                <w:strike/>
+                <w:noProof/>
+                <w:webHidden/>
+              </w:rPr>
+            </w:r>
+            <w:r>
+              <w:rPr>
+                <w:strike/>
                 <w:noProof/>
                 <w:webHidden/>
               </w:rPr>
@@ -1096,6 +1103,7 @@
             </w:r>
             <w:r>
               <w:rPr>
+                <w:strike/>
                 <w:noProof/>
                 <w:webHidden/>
               </w:rPr>
@@ -1103,6 +1111,116 @@
             </w:r>
             <w:r>
               <w:rPr>
+                <w:strike/>
+                <w:noProof/>
+                <w:webHidden/>
+              </w:rPr>
+              <w:fldChar w:fldCharType="end"/>
+            </w:r>
+          </w:hyperlink>
+        </w:p>
+        <w:p>
+          <w:pPr>
+            <w:pStyle w:val="TOC2"/>
+            <w:numPr>
+              <w:ilvl w:val="0"/>
+              <w:numId w:val="17"/>
+            </w:numPr>
+            <w:tabs>
+              <w:tab w:val="right" w:leader="dot" w:pos="9010"/>
+            </w:tabs>
+            <w:rPr>
+              <w:rFonts w:eastAsiaTheme="minorEastAsia"/>
+              <w:strike/>
+              <w:noProof/>
+              <w:kern w:val="2"/>
+              <w14:ligatures w14:val="standardContextual"/>
+            </w:rPr>
+          </w:pPr>
+          <w:hyperlink w:anchor="_Toc161412582" w:history="1">
+            <w:r>
+              <w:rPr>
+                <w:rStyle w:val="Hyperlink"/>
+                <w:rFonts w:ascii="Times New Roman" w:hAnsi="Times New Roman" w:cs="Times New Roman"/>
+                <w:b/>
+                <w:bCs/>
+                <w:strike/>
+                <w:noProof/>
+              </w:rPr>
+              <w:t>2.3 Use cas</w:t>
+            </w:r>
+            <w:r>
+              <w:rPr>
+                <w:rStyle w:val="Hyperlink"/>
+                <w:rFonts w:ascii="Times New Roman" w:hAnsi="Times New Roman" w:cs="Times New Roman"/>
+                <w:b/>
+                <w:bCs/>
+                <w:strike/>
+                <w:noProof/>
+              </w:rPr>
+              <w:t>e</w:t>
+            </w:r>
+            <w:r>
+              <w:rPr>
+                <w:rStyle w:val="Hyperlink"/>
+                <w:rFonts w:ascii="Times New Roman" w:hAnsi="Times New Roman" w:cs="Times New Roman"/>
+                <w:b/>
+                <w:bCs/>
+                <w:strike/>
+                <w:noProof/>
+              </w:rPr>
+              <w:t xml:space="preserve"> diagram</w:t>
+            </w:r>
+            <w:r>
+              <w:rPr>
+                <w:strike/>
+                <w:noProof/>
+                <w:webHidden/>
+              </w:rPr>
+              <w:tab/>
+            </w:r>
+            <w:r>
+              <w:rPr>
+                <w:strike/>
+                <w:noProof/>
+                <w:webHidden/>
+              </w:rPr>
+              <w:fldChar w:fldCharType="begin"/>
+            </w:r>
+            <w:r>
+              <w:rPr>
+                <w:strike/>
+                <w:noProof/>
+                <w:webHidden/>
+              </w:rPr>
+              <w:instrText xml:space="preserve"> PAGEREF _Toc161412582 \h </w:instrText>
+            </w:r>
+            <w:r>
+              <w:rPr>
+                <w:strike/>
+                <w:noProof/>
+                <w:webHidden/>
+              </w:rPr>
+            </w:r>
+            <w:r>
+              <w:rPr>
+                <w:strike/>
+                <w:noProof/>
+                <w:webHidden/>
+              </w:rPr>
+              <w:fldChar w:fldCharType="separate"/>
+            </w:r>
+            <w:r>
+              <w:rPr>
+                <w:strike/>
+                <w:noProof/>
+                <w:webHidden/>
+              </w:rPr>
+              <w:t>15</w:t>
+            </w:r>
+            <w:r>
+              <w:rPr>
+                <w:strike/>
                 <w:noProof/>
                 <w:webHidden/>
               </w:rPr>
@@ -1118,80 +1236,7 @@
             </w:tabs>
             <w:rPr>
               <w:rFonts w:eastAsiaTheme="minorEastAsia"/>
-              <w:noProof/>
-              <w:kern w:val="2"/>
-              <w14:ligatures w14:val="standardContextual"/>
-            </w:rPr>
-          </w:pPr>
-          <w:hyperlink w:anchor="_Toc161412582" w:history="1">
-            <w:r>
-              <w:rPr>
-                <w:rStyle w:val="Hyperlink"/>
-                <w:rFonts w:ascii="Times New Roman" w:hAnsi="Times New Roman" w:cs="Times New Roman"/>
-                <w:b/>
-                <w:bCs/>
-                <w:noProof/>
-              </w:rPr>
-              <w:t>2.3 Use case diagram</w:t>
-            </w:r>
-            <w:r>
-              <w:rPr>
-                <w:noProof/>
-                <w:webHidden/>
-              </w:rPr>
-              <w:tab/>
-            </w:r>
-            <w:r>
-              <w:rPr>
-                <w:noProof/>
-                <w:webHidden/>
-              </w:rPr>
-              <w:fldChar w:fldCharType="begin"/>
-            </w:r>
-            <w:r>
-              <w:rPr>
-                <w:noProof/>
-                <w:webHidden/>
-              </w:rPr>
-              <w:instrText xml:space="preserve"> PAGEREF _Toc161412582 \h </w:instrText>
-            </w:r>
-            <w:r>
-              <w:rPr>
-                <w:noProof/>
-                <w:webHidden/>
-              </w:rPr>
-            </w:r>
-            <w:r>
-              <w:rPr>
-                <w:noProof/>
-                <w:webHidden/>
-              </w:rPr>
-              <w:fldChar w:fldCharType="separate"/>
-            </w:r>
-            <w:r>
-              <w:rPr>
-                <w:noProof/>
-                <w:webHidden/>
-              </w:rPr>
-              <w:t>15</w:t>
-            </w:r>
-            <w:r>
-              <w:rPr>
-                <w:noProof/>
-                <w:webHidden/>
-              </w:rPr>
-              <w:fldChar w:fldCharType="end"/>
-            </w:r>
-          </w:hyperlink>
-        </w:p>
-        <w:p>
-          <w:pPr>
-            <w:pStyle w:val="TOC2"/>
-            <w:tabs>
-              <w:tab w:val="right" w:leader="dot" w:pos="9010"/>
-            </w:tabs>
-            <w:rPr>
-              <w:rFonts w:eastAsiaTheme="minorEastAsia"/>
+              <w:strike/>
               <w:noProof/>
               <w:kern w:val="2"/>
               <w14:ligatures w14:val="standardContextual"/>
@@ -1204,12 +1249,14 @@
                 <w:rFonts w:ascii="Times New Roman" w:hAnsi="Times New Roman" w:cs="Times New Roman"/>
                 <w:b/>
                 <w:bCs/>
+                <w:strike/>
                 <w:noProof/>
               </w:rPr>
               <w:t>2.4 Drawbacks of the existing system</w:t>
             </w:r>
             <w:r>
               <w:rPr>
+                <w:strike/>
                 <w:noProof/>
                 <w:webHidden/>
               </w:rPr>
@@ -1217,6 +1264,7 @@
             </w:r>
             <w:r>
               <w:rPr>
+                <w:strike/>
                 <w:noProof/>
                 <w:webHidden/>
               </w:rPr>
@@ -1224,6 +1272,7 @@
             </w:r>
             <w:r>
               <w:rPr>
+                <w:strike/>
                 <w:noProof/>
                 <w:webHidden/>
               </w:rPr>
@@ -1231,12 +1280,14 @@
             </w:r>
             <w:r>
               <w:rPr>
-                <w:noProof/>
-                <w:webHidden/>
-              </w:rPr>
-            </w:r>
-            <w:r>
-              <w:rPr>
+                <w:strike/>
+                <w:noProof/>
+                <w:webHidden/>
+              </w:rPr>
+            </w:r>
+            <w:r>
+              <w:rPr>
+                <w:strike/>
                 <w:noProof/>
                 <w:webHidden/>
               </w:rPr>
@@ -1244,6 +1295,7 @@
             </w:r>
             <w:r>
               <w:rPr>
+                <w:strike/>
                 <w:noProof/>
                 <w:webHidden/>
               </w:rPr>
@@ -1251,6 +1303,7 @@
             </w:r>
             <w:r>
               <w:rPr>
+                <w:strike/>
                 <w:noProof/>
                 <w:webHidden/>
               </w:rPr>
@@ -1278,7 +1331,23 @@
                 <w:rFonts w:ascii="Times New Roman" w:hAnsi="Times New Roman" w:cs="Times New Roman"/>
                 <w:noProof/>
               </w:rPr>
-              <w:t>Chapter 03 Requirements Specification</w:t>
+              <w:t>Chapter 03 Requi</w:t>
+            </w:r>
+            <w:r>
+              <w:rPr>
+                <w:rStyle w:val="Hyperlink"/>
+                <w:rFonts w:ascii="Times New Roman" w:hAnsi="Times New Roman" w:cs="Times New Roman"/>
+                <w:noProof/>
+              </w:rPr>
+              <w:t>r</w:t>
+            </w:r>
+            <w:r>
+              <w:rPr>
+                <w:rStyle w:val="Hyperlink"/>
+                <w:rFonts w:ascii="Times New Roman" w:hAnsi="Times New Roman" w:cs="Times New Roman"/>
+                <w:noProof/>
+              </w:rPr>
+              <w:t>ements Specification</w:t>
             </w:r>
             <w:r>
               <w:rPr>
@@ -1338,6 +1407,7 @@
             </w:tabs>
             <w:rPr>
               <w:rFonts w:eastAsiaTheme="minorEastAsia"/>
+              <w:strike/>
               <w:noProof/>
               <w:kern w:val="2"/>
               <w14:ligatures w14:val="standardContextual"/>
@@ -1350,12 +1420,36 @@
                 <w:rFonts w:ascii="Times New Roman" w:hAnsi="Times New Roman" w:cs="Times New Roman"/>
                 <w:b/>
                 <w:bCs/>
-                <w:noProof/>
-              </w:rPr>
-              <w:t>3.1 Functional Requirements</w:t>
-            </w:r>
-            <w:r>
-              <w:rPr>
+                <w:strike/>
+                <w:noProof/>
+              </w:rPr>
+              <w:t>3.1 Functi</w:t>
+            </w:r>
+            <w:r>
+              <w:rPr>
+                <w:rStyle w:val="Hyperlink"/>
+                <w:rFonts w:ascii="Times New Roman" w:hAnsi="Times New Roman" w:cs="Times New Roman"/>
+                <w:b/>
+                <w:bCs/>
+                <w:strike/>
+                <w:noProof/>
+              </w:rPr>
+              <w:t>o</w:t>
+            </w:r>
+            <w:r>
+              <w:rPr>
+                <w:rStyle w:val="Hyperlink"/>
+                <w:rFonts w:ascii="Times New Roman" w:hAnsi="Times New Roman" w:cs="Times New Roman"/>
+                <w:b/>
+                <w:bCs/>
+                <w:strike/>
+                <w:noProof/>
+              </w:rPr>
+              <w:t>nal Requirements</w:t>
+            </w:r>
+            <w:r>
+              <w:rPr>
+                <w:strike/>
                 <w:noProof/>
                 <w:webHidden/>
               </w:rPr>
@@ -1363,6 +1457,7 @@
             </w:r>
             <w:r>
               <w:rPr>
+                <w:strike/>
                 <w:noProof/>
                 <w:webHidden/>
               </w:rPr>
@@ -1370,6 +1465,7 @@
             </w:r>
             <w:r>
               <w:rPr>
+                <w:strike/>
                 <w:noProof/>
                 <w:webHidden/>
               </w:rPr>
@@ -1377,12 +1473,14 @@
             </w:r>
             <w:r>
               <w:rPr>
-                <w:noProof/>
-                <w:webHidden/>
-              </w:rPr>
-            </w:r>
-            <w:r>
-              <w:rPr>
+                <w:strike/>
+                <w:noProof/>
+                <w:webHidden/>
+              </w:rPr>
+            </w:r>
+            <w:r>
+              <w:rPr>
+                <w:strike/>
                 <w:noProof/>
                 <w:webHidden/>
               </w:rPr>
@@ -1390,6 +1488,7 @@
             </w:r>
             <w:r>
               <w:rPr>
+                <w:strike/>
                 <w:noProof/>
                 <w:webHidden/>
               </w:rPr>
@@ -1397,6 +1496,7 @@
             </w:r>
             <w:r>
               <w:rPr>
+                <w:strike/>
                 <w:noProof/>
                 <w:webHidden/>
               </w:rPr>
@@ -1412,6 +1512,7 @@
             </w:tabs>
             <w:rPr>
               <w:rFonts w:eastAsiaTheme="minorEastAsia"/>
+              <w:strike/>
               <w:noProof/>
               <w:kern w:val="2"/>
               <w14:ligatures w14:val="standardContextual"/>
@@ -1424,12 +1525,14 @@
                 <w:rFonts w:ascii="Times New Roman" w:hAnsi="Times New Roman" w:cs="Times New Roman"/>
                 <w:b/>
                 <w:bCs/>
+                <w:strike/>
                 <w:noProof/>
               </w:rPr>
               <w:t>3.2 Non-Functional Requirements</w:t>
             </w:r>
             <w:r>
               <w:rPr>
+                <w:strike/>
                 <w:noProof/>
                 <w:webHidden/>
               </w:rPr>
@@ -1437,6 +1540,7 @@
             </w:r>
             <w:r>
               <w:rPr>
+                <w:strike/>
                 <w:noProof/>
                 <w:webHidden/>
               </w:rPr>
@@ -1444,6 +1548,7 @@
             </w:r>
             <w:r>
               <w:rPr>
+                <w:strike/>
                 <w:noProof/>
                 <w:webHidden/>
               </w:rPr>
@@ -1451,12 +1556,14 @@
             </w:r>
             <w:r>
               <w:rPr>
-                <w:noProof/>
-                <w:webHidden/>
-              </w:rPr>
-            </w:r>
-            <w:r>
-              <w:rPr>
+                <w:strike/>
+                <w:noProof/>
+                <w:webHidden/>
+              </w:rPr>
+            </w:r>
+            <w:r>
+              <w:rPr>
+                <w:strike/>
                 <w:noProof/>
                 <w:webHidden/>
               </w:rPr>
@@ -1464,6 +1571,7 @@
             </w:r>
             <w:r>
               <w:rPr>
+                <w:strike/>
                 <w:noProof/>
                 <w:webHidden/>
               </w:rPr>
@@ -1471,6 +1579,7 @@
             </w:r>
             <w:r>
               <w:rPr>
+                <w:strike/>
                 <w:noProof/>
                 <w:webHidden/>
               </w:rPr>
@@ -1486,6 +1595,7 @@
             </w:tabs>
             <w:rPr>
               <w:rFonts w:eastAsiaTheme="minorEastAsia"/>
+              <w:strike/>
               <w:noProof/>
               <w:kern w:val="2"/>
               <w14:ligatures w14:val="standardContextual"/>
@@ -1498,12 +1608,14 @@
                 <w:rFonts w:ascii="Times New Roman" w:hAnsi="Times New Roman" w:cs="Times New Roman"/>
                 <w:b/>
                 <w:bCs/>
+                <w:strike/>
                 <w:noProof/>
               </w:rPr>
               <w:t>3.3 Hardware / Software Requirements</w:t>
             </w:r>
             <w:r>
               <w:rPr>
+                <w:strike/>
                 <w:noProof/>
                 <w:webHidden/>
               </w:rPr>
@@ -1511,6 +1623,7 @@
             </w:r>
             <w:r>
               <w:rPr>
+                <w:strike/>
                 <w:noProof/>
                 <w:webHidden/>
               </w:rPr>
@@ -1518,6 +1631,7 @@
             </w:r>
             <w:r>
               <w:rPr>
+                <w:strike/>
                 <w:noProof/>
                 <w:webHidden/>
               </w:rPr>
@@ -1525,12 +1639,14 @@
             </w:r>
             <w:r>
               <w:rPr>
-                <w:noProof/>
-                <w:webHidden/>
-              </w:rPr>
-            </w:r>
-            <w:r>
-              <w:rPr>
+                <w:strike/>
+                <w:noProof/>
+                <w:webHidden/>
+              </w:rPr>
+            </w:r>
+            <w:r>
+              <w:rPr>
+                <w:strike/>
                 <w:noProof/>
                 <w:webHidden/>
               </w:rPr>
@@ -1538,6 +1654,7 @@
             </w:r>
             <w:r>
               <w:rPr>
+                <w:strike/>
                 <w:noProof/>
                 <w:webHidden/>
               </w:rPr>
@@ -1545,6 +1662,7 @@
             </w:r>
             <w:r>
               <w:rPr>
+                <w:strike/>
                 <w:noProof/>
                 <w:webHidden/>
               </w:rPr>
@@ -1572,12 +1690,14 @@
                 <w:rFonts w:ascii="Times New Roman" w:hAnsi="Times New Roman" w:cs="Times New Roman"/>
                 <w:b/>
                 <w:bCs/>
+                <w:strike/>
                 <w:noProof/>
               </w:rPr>
               <w:t>3.4 Networking Requirements (Optional)</w:t>
             </w:r>
             <w:r>
               <w:rPr>
+                <w:strike/>
                 <w:noProof/>
                 <w:webHidden/>
               </w:rPr>
@@ -1585,6 +1705,7 @@
             </w:r>
             <w:r>
               <w:rPr>
+                <w:strike/>
                 <w:noProof/>
                 <w:webHidden/>
               </w:rPr>
@@ -1592,6 +1713,7 @@
             </w:r>
             <w:r>
               <w:rPr>
+                <w:strike/>
                 <w:noProof/>
                 <w:webHidden/>
               </w:rPr>
@@ -1599,12 +1721,14 @@
             </w:r>
             <w:r>
               <w:rPr>
-                <w:noProof/>
-                <w:webHidden/>
-              </w:rPr>
-            </w:r>
-            <w:r>
-              <w:rPr>
+                <w:strike/>
+                <w:noProof/>
+                <w:webHidden/>
+              </w:rPr>
+            </w:r>
+            <w:r>
+              <w:rPr>
+                <w:strike/>
                 <w:noProof/>
                 <w:webHidden/>
               </w:rPr>
@@ -1612,6 +1736,7 @@
             </w:r>
             <w:r>
               <w:rPr>
+                <w:strike/>
                 <w:noProof/>
                 <w:webHidden/>
               </w:rPr>
@@ -1619,6 +1744,7 @@
             </w:r>
             <w:r>
               <w:rPr>
+                <w:strike/>
                 <w:noProof/>
                 <w:webHidden/>
               </w:rPr>
@@ -2000,6 +2126,7 @@
             </w:tabs>
             <w:rPr>
               <w:rFonts w:eastAsiaTheme="minorEastAsia"/>
+              <w:strike/>
               <w:noProof/>
               <w:kern w:val="2"/>
               <w14:ligatures w14:val="standardContextual"/>
@@ -2012,12 +2139,14 @@
                 <w:rFonts w:ascii="Times New Roman" w:hAnsi="Times New Roman" w:cs="Times New Roman"/>
                 <w:b/>
                 <w:bCs/>
+                <w:strike/>
                 <w:noProof/>
               </w:rPr>
               <w:t>5.1 Class Diagram of Proposed System</w:t>
             </w:r>
             <w:r>
               <w:rPr>
+                <w:strike/>
                 <w:noProof/>
                 <w:webHidden/>
               </w:rPr>
@@ -2025,6 +2154,7 @@
             </w:r>
             <w:r>
               <w:rPr>
+                <w:strike/>
                 <w:noProof/>
                 <w:webHidden/>
               </w:rPr>
@@ -2032,6 +2162,7 @@
             </w:r>
             <w:r>
               <w:rPr>
+                <w:strike/>
                 <w:noProof/>
                 <w:webHidden/>
               </w:rPr>
@@ -2039,12 +2170,14 @@
             </w:r>
             <w:r>
               <w:rPr>
-                <w:noProof/>
-                <w:webHidden/>
-              </w:rPr>
-            </w:r>
-            <w:r>
-              <w:rPr>
+                <w:strike/>
+                <w:noProof/>
+                <w:webHidden/>
+              </w:rPr>
+            </w:r>
+            <w:r>
+              <w:rPr>
+                <w:strike/>
                 <w:noProof/>
                 <w:webHidden/>
               </w:rPr>
@@ -2052,6 +2185,7 @@
             </w:r>
             <w:r>
               <w:rPr>
+                <w:strike/>
                 <w:noProof/>
                 <w:webHidden/>
               </w:rPr>
@@ -2059,6 +2193,7 @@
             </w:r>
             <w:r>
               <w:rPr>
+                <w:strike/>
                 <w:noProof/>
                 <w:webHidden/>
               </w:rPr>
@@ -2074,6 +2209,7 @@
             </w:tabs>
             <w:rPr>
               <w:rFonts w:eastAsiaTheme="minorEastAsia"/>
+              <w:strike/>
               <w:noProof/>
               <w:kern w:val="2"/>
               <w14:ligatures w14:val="standardContextual"/>
@@ -2086,12 +2222,14 @@
                 <w:rFonts w:ascii="Times New Roman" w:hAnsi="Times New Roman" w:cs="Times New Roman"/>
                 <w:b/>
                 <w:bCs/>
+                <w:strike/>
                 <w:noProof/>
               </w:rPr>
               <w:t>5.2 ER Diagram</w:t>
             </w:r>
             <w:r>
               <w:rPr>
+                <w:strike/>
                 <w:noProof/>
                 <w:webHidden/>
               </w:rPr>
@@ -2099,6 +2237,7 @@
             </w:r>
             <w:r>
               <w:rPr>
+                <w:strike/>
                 <w:noProof/>
                 <w:webHidden/>
               </w:rPr>
@@ -2106,6 +2245,7 @@
             </w:r>
             <w:r>
               <w:rPr>
+                <w:strike/>
                 <w:noProof/>
                 <w:webHidden/>
               </w:rPr>
@@ -2113,12 +2253,14 @@
             </w:r>
             <w:r>
               <w:rPr>
-                <w:noProof/>
-                <w:webHidden/>
-              </w:rPr>
-            </w:r>
-            <w:r>
-              <w:rPr>
+                <w:strike/>
+                <w:noProof/>
+                <w:webHidden/>
+              </w:rPr>
+            </w:r>
+            <w:r>
+              <w:rPr>
+                <w:strike/>
                 <w:noProof/>
                 <w:webHidden/>
               </w:rPr>
@@ -2126,6 +2268,7 @@
             </w:r>
             <w:r>
               <w:rPr>
+                <w:strike/>
                 <w:noProof/>
                 <w:webHidden/>
               </w:rPr>
@@ -2133,6 +2276,7 @@
             </w:r>
             <w:r>
               <w:rPr>
+                <w:strike/>
                 <w:noProof/>
                 <w:webHidden/>
               </w:rPr>
@@ -2148,6 +2292,7 @@
             </w:tabs>
             <w:rPr>
               <w:rFonts w:eastAsiaTheme="minorEastAsia"/>
+              <w:strike/>
               <w:noProof/>
               <w:kern w:val="2"/>
               <w14:ligatures w14:val="standardContextual"/>
@@ -2160,12 +2305,14 @@
                 <w:rFonts w:ascii="Times New Roman" w:hAnsi="Times New Roman" w:cs="Times New Roman"/>
                 <w:b/>
                 <w:bCs/>
+                <w:strike/>
                 <w:noProof/>
               </w:rPr>
               <w:t>5.3 High-level Architectural Diagram</w:t>
             </w:r>
             <w:r>
               <w:rPr>
+                <w:strike/>
                 <w:noProof/>
                 <w:webHidden/>
               </w:rPr>
@@ -2173,6 +2320,7 @@
             </w:r>
             <w:r>
               <w:rPr>
+                <w:strike/>
                 <w:noProof/>
                 <w:webHidden/>
               </w:rPr>
@@ -2180,6 +2328,7 @@
             </w:r>
             <w:r>
               <w:rPr>
+                <w:strike/>
                 <w:noProof/>
                 <w:webHidden/>
               </w:rPr>
@@ -2187,12 +2336,14 @@
             </w:r>
             <w:r>
               <w:rPr>
-                <w:noProof/>
-                <w:webHidden/>
-              </w:rPr>
-            </w:r>
-            <w:r>
-              <w:rPr>
+                <w:strike/>
+                <w:noProof/>
+                <w:webHidden/>
+              </w:rPr>
+            </w:r>
+            <w:r>
+              <w:rPr>
+                <w:strike/>
                 <w:noProof/>
                 <w:webHidden/>
               </w:rPr>
@@ -2200,6 +2351,7 @@
             </w:r>
             <w:r>
               <w:rPr>
+                <w:strike/>
                 <w:noProof/>
                 <w:webHidden/>
               </w:rPr>
@@ -2207,6 +2359,7 @@
             </w:r>
             <w:r>
               <w:rPr>
+                <w:strike/>
                 <w:noProof/>
                 <w:webHidden/>
               </w:rPr>
@@ -2294,6 +2447,7 @@
             </w:tabs>
             <w:rPr>
               <w:rFonts w:eastAsiaTheme="minorEastAsia"/>
+              <w:strike/>
               <w:noProof/>
               <w:kern w:val="2"/>
               <w14:ligatures w14:val="standardContextual"/>
@@ -2306,12 +2460,36 @@
                 <w:rFonts w:ascii="Times New Roman" w:hAnsi="Times New Roman" w:cs="Times New Roman"/>
                 <w:b/>
                 <w:bCs/>
-                <w:noProof/>
-              </w:rPr>
-              <w:t>6.1 Development Methodology</w:t>
-            </w:r>
-            <w:r>
-              <w:rPr>
+                <w:strike/>
+                <w:noProof/>
+              </w:rPr>
+              <w:t>6.1 Develo</w:t>
+            </w:r>
+            <w:r>
+              <w:rPr>
+                <w:rStyle w:val="Hyperlink"/>
+                <w:rFonts w:ascii="Times New Roman" w:hAnsi="Times New Roman" w:cs="Times New Roman"/>
+                <w:b/>
+                <w:bCs/>
+                <w:strike/>
+                <w:noProof/>
+              </w:rPr>
+              <w:t>p</w:t>
+            </w:r>
+            <w:r>
+              <w:rPr>
+                <w:rStyle w:val="Hyperlink"/>
+                <w:rFonts w:ascii="Times New Roman" w:hAnsi="Times New Roman" w:cs="Times New Roman"/>
+                <w:b/>
+                <w:bCs/>
+                <w:strike/>
+                <w:noProof/>
+              </w:rPr>
+              <w:t>ment Methodology</w:t>
+            </w:r>
+            <w:r>
+              <w:rPr>
+                <w:strike/>
                 <w:noProof/>
                 <w:webHidden/>
               </w:rPr>
@@ -2319,6 +2497,7 @@
             </w:r>
             <w:r>
               <w:rPr>
+                <w:strike/>
                 <w:noProof/>
                 <w:webHidden/>
               </w:rPr>
@@ -2326,6 +2505,7 @@
             </w:r>
             <w:r>
               <w:rPr>
+                <w:strike/>
                 <w:noProof/>
                 <w:webHidden/>
               </w:rPr>
@@ -2333,12 +2513,14 @@
             </w:r>
             <w:r>
               <w:rPr>
-                <w:noProof/>
-                <w:webHidden/>
-              </w:rPr>
-            </w:r>
-            <w:r>
-              <w:rPr>
+                <w:strike/>
+                <w:noProof/>
+                <w:webHidden/>
+              </w:rPr>
+            </w:r>
+            <w:r>
+              <w:rPr>
+                <w:strike/>
                 <w:noProof/>
                 <w:webHidden/>
               </w:rPr>
@@ -2346,6 +2528,7 @@
             </w:r>
             <w:r>
               <w:rPr>
+                <w:strike/>
                 <w:noProof/>
                 <w:webHidden/>
               </w:rPr>
@@ -2353,6 +2536,7 @@
             </w:r>
             <w:r>
               <w:rPr>
+                <w:strike/>
                 <w:noProof/>
                 <w:webHidden/>
               </w:rPr>
@@ -2368,6 +2552,7 @@
             </w:tabs>
             <w:rPr>
               <w:rFonts w:eastAsiaTheme="minorEastAsia"/>
+              <w:strike/>
               <w:noProof/>
               <w:kern w:val="2"/>
               <w14:ligatures w14:val="standardContextual"/>
@@ -2380,12 +2565,14 @@
                 <w:rFonts w:ascii="Times New Roman" w:hAnsi="Times New Roman" w:cs="Times New Roman"/>
                 <w:b/>
                 <w:bCs/>
+                <w:strike/>
                 <w:noProof/>
               </w:rPr>
               <w:t>6.2 Programming Languages and Tools</w:t>
             </w:r>
             <w:r>
               <w:rPr>
+                <w:strike/>
                 <w:noProof/>
                 <w:webHidden/>
               </w:rPr>
@@ -2393,6 +2580,7 @@
             </w:r>
             <w:r>
               <w:rPr>
+                <w:strike/>
                 <w:noProof/>
                 <w:webHidden/>
               </w:rPr>
@@ -2400,6 +2588,7 @@
             </w:r>
             <w:r>
               <w:rPr>
+                <w:strike/>
                 <w:noProof/>
                 <w:webHidden/>
               </w:rPr>
@@ -2407,12 +2596,14 @@
             </w:r>
             <w:r>
               <w:rPr>
-                <w:noProof/>
-                <w:webHidden/>
-              </w:rPr>
-            </w:r>
-            <w:r>
-              <w:rPr>
+                <w:strike/>
+                <w:noProof/>
+                <w:webHidden/>
+              </w:rPr>
+            </w:r>
+            <w:r>
+              <w:rPr>
+                <w:strike/>
                 <w:noProof/>
                 <w:webHidden/>
               </w:rPr>
@@ -2420,6 +2611,7 @@
             </w:r>
             <w:r>
               <w:rPr>
+                <w:strike/>
                 <w:noProof/>
                 <w:webHidden/>
               </w:rPr>
@@ -2427,6 +2619,7 @@
             </w:r>
             <w:r>
               <w:rPr>
+                <w:strike/>
                 <w:noProof/>
                 <w:webHidden/>
               </w:rPr>
@@ -2442,6 +2635,7 @@
             </w:tabs>
             <w:rPr>
               <w:rFonts w:eastAsiaTheme="minorEastAsia"/>
+              <w:strike/>
               <w:noProof/>
               <w:kern w:val="2"/>
               <w14:ligatures w14:val="standardContextual"/>
@@ -2454,12 +2648,14 @@
                 <w:rFonts w:ascii="Times New Roman" w:hAnsi="Times New Roman" w:cs="Times New Roman"/>
                 <w:b/>
                 <w:bCs/>
+                <w:strike/>
                 <w:noProof/>
               </w:rPr>
               <w:t>6.3 Third Party Components and Libraries</w:t>
             </w:r>
             <w:r>
               <w:rPr>
+                <w:strike/>
                 <w:noProof/>
                 <w:webHidden/>
               </w:rPr>
@@ -2467,6 +2663,7 @@
             </w:r>
             <w:r>
               <w:rPr>
+                <w:strike/>
                 <w:noProof/>
                 <w:webHidden/>
               </w:rPr>
@@ -2474,6 +2671,7 @@
             </w:r>
             <w:r>
               <w:rPr>
+                <w:strike/>
                 <w:noProof/>
                 <w:webHidden/>
               </w:rPr>
@@ -2481,12 +2679,14 @@
             </w:r>
             <w:r>
               <w:rPr>
-                <w:noProof/>
-                <w:webHidden/>
-              </w:rPr>
-            </w:r>
-            <w:r>
-              <w:rPr>
+                <w:strike/>
+                <w:noProof/>
+                <w:webHidden/>
+              </w:rPr>
+            </w:r>
+            <w:r>
+              <w:rPr>
+                <w:strike/>
                 <w:noProof/>
                 <w:webHidden/>
               </w:rPr>
@@ -2494,6 +2694,7 @@
             </w:r>
             <w:r>
               <w:rPr>
+                <w:strike/>
                 <w:noProof/>
                 <w:webHidden/>
               </w:rPr>
@@ -2501,6 +2702,7 @@
             </w:r>
             <w:r>
               <w:rPr>
+                <w:strike/>
                 <w:noProof/>
                 <w:webHidden/>
               </w:rPr>
@@ -2516,6 +2718,7 @@
             </w:tabs>
             <w:rPr>
               <w:rFonts w:eastAsiaTheme="minorEastAsia"/>
+              <w:strike/>
               <w:noProof/>
               <w:kern w:val="2"/>
               <w14:ligatures w14:val="standardContextual"/>
@@ -2528,12 +2731,14 @@
                 <w:rFonts w:ascii="Times New Roman" w:hAnsi="Times New Roman" w:cs="Times New Roman"/>
                 <w:b/>
                 <w:bCs/>
+                <w:strike/>
                 <w:noProof/>
               </w:rPr>
               <w:t>6.4 Algorithms</w:t>
             </w:r>
             <w:r>
               <w:rPr>
+                <w:strike/>
                 <w:noProof/>
                 <w:webHidden/>
               </w:rPr>
@@ -2541,6 +2746,7 @@
             </w:r>
             <w:r>
               <w:rPr>
+                <w:strike/>
                 <w:noProof/>
                 <w:webHidden/>
               </w:rPr>
@@ -2548,6 +2754,7 @@
             </w:r>
             <w:r>
               <w:rPr>
+                <w:strike/>
                 <w:noProof/>
                 <w:webHidden/>
               </w:rPr>
@@ -2555,12 +2762,14 @@
             </w:r>
             <w:r>
               <w:rPr>
-                <w:noProof/>
-                <w:webHidden/>
-              </w:rPr>
-            </w:r>
-            <w:r>
-              <w:rPr>
+                <w:strike/>
+                <w:noProof/>
+                <w:webHidden/>
+              </w:rPr>
+            </w:r>
+            <w:r>
+              <w:rPr>
+                <w:strike/>
                 <w:noProof/>
                 <w:webHidden/>
               </w:rPr>
@@ -2568,6 +2777,7 @@
             </w:r>
             <w:r>
               <w:rPr>
+                <w:strike/>
                 <w:noProof/>
                 <w:webHidden/>
               </w:rPr>
@@ -2575,6 +2785,7 @@
             </w:r>
             <w:r>
               <w:rPr>
+                <w:strike/>
                 <w:noProof/>
                 <w:webHidden/>
               </w:rPr>
@@ -2662,6 +2873,7 @@
             </w:tabs>
             <w:rPr>
               <w:rFonts w:eastAsiaTheme="minorEastAsia"/>
+              <w:strike/>
               <w:noProof/>
               <w:kern w:val="2"/>
               <w14:ligatures w14:val="standardContextual"/>
@@ -2674,12 +2886,14 @@
                 <w:rFonts w:ascii="Times New Roman" w:hAnsi="Times New Roman" w:cs="Times New Roman"/>
                 <w:b/>
                 <w:bCs/>
+                <w:strike/>
                 <w:noProof/>
               </w:rPr>
               <w:t>Overview</w:t>
             </w:r>
             <w:r>
               <w:rPr>
+                <w:strike/>
                 <w:noProof/>
                 <w:webHidden/>
               </w:rPr>
@@ -2687,6 +2901,7 @@
             </w:r>
             <w:r>
               <w:rPr>
+                <w:strike/>
                 <w:noProof/>
                 <w:webHidden/>
               </w:rPr>
@@ -2694,6 +2909,7 @@
             </w:r>
             <w:r>
               <w:rPr>
+                <w:strike/>
                 <w:noProof/>
                 <w:webHidden/>
               </w:rPr>
@@ -2701,12 +2917,14 @@
             </w:r>
             <w:r>
               <w:rPr>
-                <w:noProof/>
-                <w:webHidden/>
-              </w:rPr>
-            </w:r>
-            <w:r>
-              <w:rPr>
+                <w:strike/>
+                <w:noProof/>
+                <w:webHidden/>
+              </w:rPr>
+            </w:r>
+            <w:r>
+              <w:rPr>
+                <w:strike/>
                 <w:noProof/>
                 <w:webHidden/>
               </w:rPr>
@@ -2714,6 +2932,7 @@
             </w:r>
             <w:r>
               <w:rPr>
+                <w:strike/>
                 <w:noProof/>
                 <w:webHidden/>
               </w:rPr>
@@ -2721,6 +2940,7 @@
             </w:r>
             <w:r>
               <w:rPr>
+                <w:strike/>
                 <w:noProof/>
                 <w:webHidden/>
               </w:rPr>
@@ -2736,6 +2956,7 @@
             </w:tabs>
             <w:rPr>
               <w:rFonts w:eastAsiaTheme="minorEastAsia"/>
+              <w:strike/>
               <w:noProof/>
               <w:kern w:val="2"/>
               <w14:ligatures w14:val="standardContextual"/>
@@ -2748,12 +2969,14 @@
                 <w:rFonts w:ascii="Times New Roman" w:hAnsi="Times New Roman" w:cs="Times New Roman"/>
                 <w:b/>
                 <w:bCs/>
+                <w:strike/>
                 <w:noProof/>
               </w:rPr>
               <w:t>Summary</w:t>
             </w:r>
             <w:r>
               <w:rPr>
+                <w:strike/>
                 <w:noProof/>
                 <w:webHidden/>
               </w:rPr>
@@ -2761,6 +2984,7 @@
             </w:r>
             <w:r>
               <w:rPr>
+                <w:strike/>
                 <w:noProof/>
                 <w:webHidden/>
               </w:rPr>
@@ -2768,6 +2992,7 @@
             </w:r>
             <w:r>
               <w:rPr>
+                <w:strike/>
                 <w:noProof/>
                 <w:webHidden/>
               </w:rPr>
@@ -2775,12 +3000,14 @@
             </w:r>
             <w:r>
               <w:rPr>
-                <w:noProof/>
-                <w:webHidden/>
-              </w:rPr>
-            </w:r>
-            <w:r>
-              <w:rPr>
+                <w:strike/>
+                <w:noProof/>
+                <w:webHidden/>
+              </w:rPr>
+            </w:r>
+            <w:r>
+              <w:rPr>
+                <w:strike/>
                 <w:noProof/>
                 <w:webHidden/>
               </w:rPr>
@@ -2788,6 +3015,7 @@
             </w:r>
             <w:r>
               <w:rPr>
+                <w:strike/>
                 <w:noProof/>
                 <w:webHidden/>
               </w:rPr>
@@ -2795,6 +3023,7 @@
             </w:r>
             <w:r>
               <w:rPr>
+                <w:strike/>
                 <w:noProof/>
                 <w:webHidden/>
               </w:rPr>
@@ -2810,6 +3039,7 @@
             </w:tabs>
             <w:rPr>
               <w:rFonts w:eastAsiaTheme="minorEastAsia"/>
+              <w:strike/>
               <w:noProof/>
               <w:kern w:val="2"/>
               <w14:ligatures w14:val="standardContextual"/>
@@ -2822,12 +3052,14 @@
                 <w:rFonts w:ascii="Times New Roman" w:hAnsi="Times New Roman" w:cs="Times New Roman"/>
                 <w:b/>
                 <w:bCs/>
+                <w:strike/>
                 <w:noProof/>
               </w:rPr>
               <w:t>Challenges Faced</w:t>
             </w:r>
             <w:r>
               <w:rPr>
+                <w:strike/>
                 <w:noProof/>
                 <w:webHidden/>
               </w:rPr>
@@ -2835,6 +3067,7 @@
             </w:r>
             <w:r>
               <w:rPr>
+                <w:strike/>
                 <w:noProof/>
                 <w:webHidden/>
               </w:rPr>
@@ -2842,6 +3075,7 @@
             </w:r>
             <w:r>
               <w:rPr>
+                <w:strike/>
                 <w:noProof/>
                 <w:webHidden/>
               </w:rPr>
@@ -2849,12 +3083,14 @@
             </w:r>
             <w:r>
               <w:rPr>
-                <w:noProof/>
-                <w:webHidden/>
-              </w:rPr>
-            </w:r>
-            <w:r>
-              <w:rPr>
+                <w:strike/>
+                <w:noProof/>
+                <w:webHidden/>
+              </w:rPr>
+            </w:r>
+            <w:r>
+              <w:rPr>
+                <w:strike/>
                 <w:noProof/>
                 <w:webHidden/>
               </w:rPr>
@@ -2862,6 +3098,7 @@
             </w:r>
             <w:r>
               <w:rPr>
+                <w:strike/>
                 <w:noProof/>
                 <w:webHidden/>
               </w:rPr>
@@ -2869,6 +3106,7 @@
             </w:r>
             <w:r>
               <w:rPr>
+                <w:strike/>
                 <w:noProof/>
                 <w:webHidden/>
               </w:rPr>
@@ -2884,6 +3122,7 @@
             </w:tabs>
             <w:rPr>
               <w:rFonts w:eastAsiaTheme="minorEastAsia"/>
+              <w:strike/>
               <w:noProof/>
               <w:kern w:val="2"/>
               <w14:ligatures w14:val="standardContextual"/>
@@ -2896,12 +3135,14 @@
                 <w:rFonts w:ascii="Times New Roman" w:hAnsi="Times New Roman" w:cs="Times New Roman"/>
                 <w:b/>
                 <w:bCs/>
+                <w:strike/>
                 <w:noProof/>
               </w:rPr>
               <w:t>Upcoming Work</w:t>
             </w:r>
             <w:r>
               <w:rPr>
+                <w:strike/>
                 <w:noProof/>
                 <w:webHidden/>
               </w:rPr>
@@ -2909,6 +3150,7 @@
             </w:r>
             <w:r>
               <w:rPr>
+                <w:strike/>
                 <w:noProof/>
                 <w:webHidden/>
               </w:rPr>
@@ -2916,6 +3158,7 @@
             </w:r>
             <w:r>
               <w:rPr>
+                <w:strike/>
                 <w:noProof/>
                 <w:webHidden/>
               </w:rPr>
@@ -2923,12 +3166,14 @@
             </w:r>
             <w:r>
               <w:rPr>
-                <w:noProof/>
-                <w:webHidden/>
-              </w:rPr>
-            </w:r>
-            <w:r>
-              <w:rPr>
+                <w:strike/>
+                <w:noProof/>
+                <w:webHidden/>
+              </w:rPr>
+            </w:r>
+            <w:r>
+              <w:rPr>
+                <w:strike/>
                 <w:noProof/>
                 <w:webHidden/>
               </w:rPr>
@@ -2936,6 +3181,7 @@
             </w:r>
             <w:r>
               <w:rPr>
+                <w:strike/>
                 <w:noProof/>
                 <w:webHidden/>
               </w:rPr>
@@ -2943,6 +3189,7 @@
             </w:r>
             <w:r>
               <w:rPr>
+                <w:strike/>
                 <w:noProof/>
                 <w:webHidden/>
               </w:rPr>
@@ -4701,13 +4948,14 @@
           <w:color w:val="000000"/>
         </w:rPr>
       </w:pPr>
+      <w:bookmarkStart w:id="2" w:name="_Hlk166343878"/>
       <w:r>
         <w:rPr>
           <w:rFonts w:ascii="Times New Roman" w:hAnsi="Times New Roman" w:cs="Times New Roman"/>
         </w:rPr>
         <w:t xml:space="preserve">According to a survey conducted by </w:t>
       </w:r>
-      <w:bookmarkStart w:id="2" w:name="_Hlk150769241"/>
+      <w:bookmarkStart w:id="3" w:name="_Hlk150769241"/>
       <w:proofErr w:type="spellStart"/>
       <w:r>
         <w:rPr>
@@ -4722,7 +4970,7 @@
         </w:rPr>
         <w:t xml:space="preserve"> Research, within US apparel brands and retailers, discovered that the average return rate of the online apparel sales in US is about 24.4%</w:t>
       </w:r>
-      <w:bookmarkEnd w:id="2"/>
+      <w:bookmarkEnd w:id="3"/>
       <w:r>
         <w:rPr>
           <w:rFonts w:ascii="Times New Roman" w:hAnsi="Times New Roman" w:cs="Times New Roman"/>
@@ -5084,7 +5332,7 @@
         <w:pStyle w:val="Caption"/>
         <w:jc w:val="both"/>
       </w:pPr>
-      <w:bookmarkStart w:id="3" w:name="_Toc161412552"/>
+      <w:bookmarkStart w:id="4" w:name="_Toc161412552"/>
       <w:r>
         <w:t xml:space="preserve">Figure </w:t>
       </w:r>
@@ -5116,7 +5364,7 @@
       <w:r>
         <w:t>materials</w:t>
       </w:r>
-      <w:bookmarkEnd w:id="3"/>
+      <w:bookmarkEnd w:id="4"/>
       <w:proofErr w:type="gramEnd"/>
     </w:p>
     <w:p>
@@ -5367,7 +5615,7 @@
           <w:rFonts w:ascii="Times New Roman" w:hAnsi="Times New Roman" w:cs="Times New Roman"/>
         </w:rPr>
       </w:pPr>
-      <w:bookmarkStart w:id="4" w:name="_Hlk150703928"/>
+      <w:bookmarkStart w:id="5" w:name="_Hlk150703928"/>
       <w:r>
         <w:rPr>
           <w:rFonts w:ascii="Times New Roman" w:hAnsi="Times New Roman" w:cs="Times New Roman"/>
@@ -5653,7 +5901,7 @@
         </w:rPr>
         <w:t>the user a material-related size recommendation</w:t>
       </w:r>
-      <w:bookmarkEnd w:id="4"/>
+      <w:bookmarkEnd w:id="5"/>
       <w:r>
         <w:rPr>
           <w:rFonts w:ascii="Times New Roman" w:hAnsi="Times New Roman" w:cs="Times New Roman"/>
@@ -6003,7 +6251,14 @@
         <w:rPr>
           <w:rFonts w:ascii="Times New Roman" w:hAnsi="Times New Roman" w:cs="Times New Roman"/>
         </w:rPr>
-        <w:t>stack.</w:t>
+        <w:t>stack</w:t>
+      </w:r>
+      <w:bookmarkEnd w:id="2"/>
+      <w:r>
+        <w:rPr>
+          <w:rFonts w:ascii="Times New Roman" w:hAnsi="Times New Roman" w:cs="Times New Roman"/>
+        </w:rPr>
+        <w:t>.</w:t>
       </w:r>
     </w:p>
     <w:p>
@@ -6024,7 +6279,7 @@
           <w:szCs w:val="24"/>
         </w:rPr>
       </w:pPr>
-      <w:bookmarkStart w:id="5" w:name="_Toc161412577"/>
+      <w:bookmarkStart w:id="6" w:name="_Toc161412577"/>
       <w:r>
         <w:rPr>
           <w:rFonts w:ascii="Times New Roman" w:hAnsi="Times New Roman" w:cs="Times New Roman"/>
@@ -6037,7 +6292,7 @@
         <w:lastRenderedPageBreak/>
         <w:t>Problem Definition</w:t>
       </w:r>
-      <w:bookmarkEnd w:id="5"/>
+      <w:bookmarkEnd w:id="6"/>
     </w:p>
     <w:p>
       <w:pPr>
@@ -6116,7 +6371,7 @@
           <w:szCs w:val="20"/>
         </w:rPr>
       </w:pPr>
-      <w:bookmarkStart w:id="6" w:name="_Toc161412553"/>
+      <w:bookmarkStart w:id="7" w:name="_Toc161412553"/>
       <w:r>
         <w:rPr>
           <w:rFonts w:ascii="Times New Roman" w:hAnsi="Times New Roman" w:cs="Times New Roman"/>
@@ -6273,7 +6528,7 @@
           </w:r>
         </w:sdtContent>
       </w:sdt>
-      <w:bookmarkEnd w:id="6"/>
+      <w:bookmarkEnd w:id="7"/>
     </w:p>
     <w:p>
       <w:pPr>
@@ -6287,7 +6542,21 @@
         <w:rPr>
           <w:rFonts w:ascii="Times New Roman" w:hAnsi="Times New Roman" w:cs="Times New Roman"/>
         </w:rPr>
-        <w:t xml:space="preserve">After the covid19 pandemic in 2019, the worldwide online shopping sales has rapidly increased as shown in the above figure </w:t>
+        <w:t xml:space="preserve">After the covid19 pandemic in 2019, </w:t>
+      </w:r>
+      <w:bookmarkStart w:id="8" w:name="_Hlk166350520"/>
+      <w:r>
+        <w:rPr>
+          <w:rFonts w:ascii="Times New Roman" w:hAnsi="Times New Roman" w:cs="Times New Roman"/>
+        </w:rPr>
+        <w:t xml:space="preserve">the worldwide online shopping sales has rapidly increased </w:t>
+      </w:r>
+      <w:bookmarkEnd w:id="8"/>
+      <w:r>
+        <w:rPr>
+          <w:rFonts w:ascii="Times New Roman" w:hAnsi="Times New Roman" w:cs="Times New Roman"/>
+        </w:rPr>
+        <w:t xml:space="preserve">as shown in the above figure </w:t>
       </w:r>
       <w:r>
         <w:rPr>
@@ -6299,7 +6568,14 @@
         <w:rPr>
           <w:rFonts w:ascii="Times New Roman" w:hAnsi="Times New Roman" w:cs="Times New Roman"/>
         </w:rPr>
-        <w:t xml:space="preserve">. Furthermore, 8 percent of </w:t>
+        <w:t xml:space="preserve">. Furthermore, </w:t>
+      </w:r>
+      <w:bookmarkStart w:id="9" w:name="_Hlk166350558"/>
+      <w:r>
+        <w:rPr>
+          <w:rFonts w:ascii="Times New Roman" w:hAnsi="Times New Roman" w:cs="Times New Roman"/>
+        </w:rPr>
+        <w:t xml:space="preserve">8 percent of </w:t>
       </w:r>
       <w:r>
         <w:rPr>
@@ -6325,6 +6601,7 @@
         </w:rPr>
         <w:t>online shopping sales can be seen within the next couple of years in comparison to past few years, for all sectors including fashion clothing</w:t>
       </w:r>
+      <w:bookmarkEnd w:id="9"/>
       <w:sdt>
         <w:sdtPr>
           <w:rPr>
@@ -6616,6 +6893,7 @@
           <w:rFonts w:ascii="Times New Roman" w:hAnsi="Times New Roman" w:cs="Times New Roman"/>
         </w:rPr>
       </w:pPr>
+      <w:bookmarkStart w:id="10" w:name="_Hlk166350588"/>
       <w:r>
         <w:rPr>
           <w:rFonts w:ascii="Times New Roman" w:hAnsi="Times New Roman" w:cs="Times New Roman"/>
@@ -6638,7 +6916,14 @@
         <w:rPr>
           <w:rFonts w:ascii="Times New Roman" w:hAnsi="Times New Roman" w:cs="Times New Roman"/>
         </w:rPr>
-        <w:t xml:space="preserve"> sales has shown a major growth in the online shopping, the return rates of those sectors also have been highly increased as stating 40% to 50%</w:t>
+        <w:t xml:space="preserve"> sales has shown a major growth in the online shopping, the return rates of those sectors also have been highly increased </w:t>
+      </w:r>
+      <w:bookmarkEnd w:id="10"/>
+      <w:r>
+        <w:rPr>
+          <w:rFonts w:ascii="Times New Roman" w:hAnsi="Times New Roman" w:cs="Times New Roman"/>
+        </w:rPr>
+        <w:t>as stating 40% to 50%</w:t>
       </w:r>
       <w:r>
         <w:rPr>
@@ -6698,7 +6983,14 @@
         <w:rPr>
           <w:rFonts w:ascii="Times New Roman" w:hAnsi="Times New Roman" w:cs="Times New Roman"/>
         </w:rPr>
-        <w:t xml:space="preserve">  As the following research paper and other data</w:t>
+        <w:t xml:space="preserve">  As the following </w:t>
+      </w:r>
+      <w:bookmarkStart w:id="11" w:name="_Hlk166350609"/>
+      <w:r>
+        <w:rPr>
+          <w:rFonts w:ascii="Times New Roman" w:hAnsi="Times New Roman" w:cs="Times New Roman"/>
+        </w:rPr>
+        <w:t>research paper and other data</w:t>
       </w:r>
       <w:r>
         <w:rPr>
@@ -6784,6 +7076,7 @@
         </w:rPr>
         <w:t xml:space="preserve">give excellent size recommendations would be the best solution. </w:t>
       </w:r>
+      <w:bookmarkEnd w:id="11"/>
     </w:p>
     <w:p>
       <w:pPr>
@@ -6821,7 +7114,7 @@
           <w:szCs w:val="24"/>
         </w:rPr>
       </w:pPr>
-      <w:bookmarkStart w:id="7" w:name="_Toc161412578"/>
+      <w:bookmarkStart w:id="12" w:name="_Toc161412578"/>
       <w:r>
         <w:rPr>
           <w:rFonts w:ascii="Times New Roman" w:hAnsi="Times New Roman" w:cs="Times New Roman"/>
@@ -6834,7 +7127,7 @@
         <w:lastRenderedPageBreak/>
         <w:t>Project Objectives</w:t>
       </w:r>
-      <w:bookmarkEnd w:id="7"/>
+      <w:bookmarkEnd w:id="12"/>
     </w:p>
     <w:p>
       <w:pPr>
@@ -6845,7 +7138,8 @@
           <w:u w:val="single"/>
         </w:rPr>
       </w:pPr>
-      <w:bookmarkStart w:id="8" w:name="_Toc153574357"/>
+      <w:bookmarkStart w:id="13" w:name="_Toc153574357"/>
+      <w:bookmarkStart w:id="14" w:name="_Hlk166343966"/>
       <w:r>
         <w:rPr>
           <w:rFonts w:ascii="Times New Roman" w:hAnsi="Times New Roman" w:cs="Times New Roman"/>
@@ -6853,7 +7147,7 @@
         </w:rPr>
         <w:t>Main objectives</w:t>
       </w:r>
-      <w:bookmarkEnd w:id="8"/>
+      <w:bookmarkEnd w:id="13"/>
       <w:r>
         <w:rPr>
           <w:rFonts w:ascii="Times New Roman" w:hAnsi="Times New Roman" w:cs="Times New Roman"/>
@@ -7052,7 +7346,7 @@
           <w:u w:val="single"/>
         </w:rPr>
       </w:pPr>
-      <w:bookmarkStart w:id="9" w:name="_Toc153574358"/>
+      <w:bookmarkStart w:id="15" w:name="_Toc153574358"/>
       <w:r>
         <w:rPr>
           <w:rFonts w:ascii="Times New Roman" w:hAnsi="Times New Roman" w:cs="Times New Roman"/>
@@ -7060,7 +7354,7 @@
         </w:rPr>
         <w:t>Specific objectives</w:t>
       </w:r>
-      <w:bookmarkEnd w:id="9"/>
+      <w:bookmarkEnd w:id="15"/>
       <w:r>
         <w:rPr>
           <w:rFonts w:ascii="Times New Roman" w:hAnsi="Times New Roman" w:cs="Times New Roman"/>
@@ -7490,6 +7784,7 @@
         </w:rPr>
         <w:t>.</w:t>
       </w:r>
+      <w:bookmarkEnd w:id="14"/>
       <w:r>
         <w:rPr>
           <w:rFonts w:ascii="Times New Roman" w:hAnsi="Times New Roman" w:cs="Times New Roman"/>
@@ -7509,7 +7804,7 @@
           <w:szCs w:val="28"/>
         </w:rPr>
       </w:pPr>
-      <w:bookmarkStart w:id="10" w:name="_Toc161412579"/>
+      <w:bookmarkStart w:id="16" w:name="_Toc161412579"/>
       <w:r>
         <w:rPr>
           <w:rFonts w:ascii="Times New Roman" w:hAnsi="Times New Roman" w:cs="Times New Roman"/>
@@ -7520,7 +7815,7 @@
         <w:lastRenderedPageBreak/>
         <w:t>Chapter 02 System Analysis</w:t>
       </w:r>
-      <w:bookmarkEnd w:id="10"/>
+      <w:bookmarkEnd w:id="16"/>
       <w:r>
         <w:rPr>
           <w:rFonts w:ascii="Times New Roman" w:hAnsi="Times New Roman" w:cs="Times New Roman"/>
@@ -7546,7 +7841,7 @@
           <w:szCs w:val="24"/>
         </w:rPr>
       </w:pPr>
-      <w:bookmarkStart w:id="11" w:name="_Toc161412580"/>
+      <w:bookmarkStart w:id="17" w:name="_Toc161412580"/>
       <w:r>
         <w:rPr>
           <w:rFonts w:ascii="Times New Roman" w:hAnsi="Times New Roman" w:cs="Times New Roman"/>
@@ -7558,7 +7853,7 @@
         </w:rPr>
         <w:t>2.1 Facts Gathering Techniques</w:t>
       </w:r>
-      <w:bookmarkEnd w:id="11"/>
+      <w:bookmarkEnd w:id="17"/>
       <w:r>
         <w:rPr>
           <w:rFonts w:ascii="Times New Roman" w:hAnsi="Times New Roman" w:cs="Times New Roman"/>
@@ -7667,7 +7962,7 @@
       <w:pPr>
         <w:pStyle w:val="Caption"/>
       </w:pPr>
-      <w:bookmarkStart w:id="12" w:name="_Toc161412554"/>
+      <w:bookmarkStart w:id="18" w:name="_Toc161412554"/>
       <w:r>
         <w:t xml:space="preserve">Figure </w:t>
       </w:r>
@@ -7696,7 +7991,7 @@
       <w:r>
         <w:t>system</w:t>
       </w:r>
-      <w:bookmarkEnd w:id="12"/>
+      <w:bookmarkEnd w:id="18"/>
       <w:proofErr w:type="gramEnd"/>
     </w:p>
     <w:p>
@@ -7891,7 +8186,7 @@
           <w:rFonts w:ascii="Times New Roman" w:hAnsi="Times New Roman" w:cs="Times New Roman"/>
         </w:rPr>
       </w:pPr>
-      <w:bookmarkStart w:id="13" w:name="_Toc161412555"/>
+      <w:bookmarkStart w:id="19" w:name="_Toc161412555"/>
       <w:r>
         <w:t xml:space="preserve">Figure </w:t>
       </w:r>
@@ -7923,7 +8218,7 @@
       <w:r>
         <w:t>gender</w:t>
       </w:r>
-      <w:bookmarkEnd w:id="13"/>
+      <w:bookmarkEnd w:id="19"/>
       <w:proofErr w:type="gramEnd"/>
     </w:p>
     <w:p>
@@ -7991,7 +8286,7 @@
         <w:pStyle w:val="Caption"/>
         <w:jc w:val="both"/>
       </w:pPr>
-      <w:bookmarkStart w:id="14" w:name="_Toc161412556"/>
+      <w:bookmarkStart w:id="20" w:name="_Toc161412556"/>
       <w:r>
         <w:t xml:space="preserve">Figure </w:t>
       </w:r>
@@ -8023,7 +8318,7 @@
       <w:r>
         <w:t>Age</w:t>
       </w:r>
-      <w:bookmarkEnd w:id="14"/>
+      <w:bookmarkEnd w:id="20"/>
       <w:proofErr w:type="gramEnd"/>
     </w:p>
     <w:p>
@@ -8254,7 +8549,7 @@
       <w:pPr>
         <w:pStyle w:val="Caption"/>
       </w:pPr>
-      <w:bookmarkStart w:id="15" w:name="_Toc161412557"/>
+      <w:bookmarkStart w:id="21" w:name="_Toc161412557"/>
       <w:r>
         <w:t xml:space="preserve">Figure </w:t>
       </w:r>
@@ -8286,7 +8581,7 @@
       <w:r>
         <w:t>materials</w:t>
       </w:r>
-      <w:bookmarkEnd w:id="15"/>
+      <w:bookmarkEnd w:id="21"/>
       <w:proofErr w:type="gramEnd"/>
       <w:r>
         <w:t xml:space="preserve"> </w:t>
@@ -8351,7 +8646,7 @@
       <w:pPr>
         <w:pStyle w:val="Caption"/>
       </w:pPr>
-      <w:bookmarkStart w:id="16" w:name="_Toc161412558"/>
+      <w:bookmarkStart w:id="22" w:name="_Toc161412558"/>
       <w:r>
         <w:t xml:space="preserve">Figure </w:t>
       </w:r>
@@ -8383,7 +8678,7 @@
       <w:r>
         <w:t>size</w:t>
       </w:r>
-      <w:bookmarkEnd w:id="16"/>
+      <w:bookmarkEnd w:id="22"/>
       <w:proofErr w:type="gramEnd"/>
       <w:r>
         <w:t xml:space="preserve"> </w:t>
@@ -8513,7 +8808,7 @@
       <w:pPr>
         <w:pStyle w:val="Caption"/>
       </w:pPr>
-      <w:bookmarkStart w:id="17" w:name="_Toc161412559"/>
+      <w:bookmarkStart w:id="23" w:name="_Toc161412559"/>
       <w:r>
         <w:t xml:space="preserve">Figure </w:t>
       </w:r>
@@ -8554,7 +8849,7 @@
       <w:r>
         <w:t>systems</w:t>
       </w:r>
-      <w:bookmarkEnd w:id="17"/>
+      <w:bookmarkEnd w:id="23"/>
       <w:proofErr w:type="gramEnd"/>
     </w:p>
     <w:p>
@@ -8619,7 +8914,7 @@
       <w:pPr>
         <w:pStyle w:val="Caption"/>
       </w:pPr>
-      <w:bookmarkStart w:id="18" w:name="_Toc161412560"/>
+      <w:bookmarkStart w:id="24" w:name="_Toc161412560"/>
       <w:r>
         <w:t xml:space="preserve">Figure </w:t>
       </w:r>
@@ -8654,7 +8949,7 @@
       <w:r>
         <w:t>application</w:t>
       </w:r>
-      <w:bookmarkEnd w:id="18"/>
+      <w:bookmarkEnd w:id="24"/>
       <w:proofErr w:type="gramEnd"/>
     </w:p>
     <w:p/>
@@ -8848,7 +9143,7 @@
       <w:pPr>
         <w:pStyle w:val="Caption"/>
       </w:pPr>
-      <w:bookmarkStart w:id="19" w:name="_Toc161412561"/>
+      <w:bookmarkStart w:id="25" w:name="_Toc161412561"/>
       <w:r>
         <w:t xml:space="preserve">Figure </w:t>
       </w:r>
@@ -8895,7 +9190,7 @@
       <w:r>
         <w:t>materials</w:t>
       </w:r>
-      <w:bookmarkEnd w:id="19"/>
+      <w:bookmarkEnd w:id="25"/>
       <w:proofErr w:type="gramEnd"/>
     </w:p>
     <w:p/>
@@ -8945,7 +9240,7 @@
           <w:szCs w:val="24"/>
         </w:rPr>
       </w:pPr>
-      <w:bookmarkStart w:id="20" w:name="_Toc161412581"/>
+      <w:bookmarkStart w:id="26" w:name="_Toc161412581"/>
       <w:r>
         <w:rPr>
           <w:rFonts w:ascii="Times New Roman" w:hAnsi="Times New Roman" w:cs="Times New Roman"/>
@@ -8958,7 +9253,7 @@
         <w:lastRenderedPageBreak/>
         <w:t>2.2 Existing System</w:t>
       </w:r>
-      <w:bookmarkEnd w:id="20"/>
+      <w:bookmarkEnd w:id="26"/>
       <w:r>
         <w:rPr>
           <w:rFonts w:ascii="Times New Roman" w:hAnsi="Times New Roman" w:cs="Times New Roman"/>
@@ -8986,8 +9281,8 @@
         </w:rPr>
         <w:t xml:space="preserve">Using </w:t>
       </w:r>
-      <w:bookmarkStart w:id="21" w:name="_Hlk151302326"/>
-      <w:bookmarkStart w:id="22" w:name="_Hlk151304854"/>
+      <w:bookmarkStart w:id="27" w:name="_Hlk151302326"/>
+      <w:bookmarkStart w:id="28" w:name="_Hlk151304854"/>
       <w:r>
         <w:rPr>
           <w:rFonts w:ascii="Times New Roman" w:hAnsi="Times New Roman" w:cs="Times New Roman"/>
@@ -9008,14 +9303,14 @@
         </w:rPr>
         <w:t xml:space="preserve">’ </w:t>
       </w:r>
-      <w:bookmarkEnd w:id="21"/>
+      <w:bookmarkEnd w:id="27"/>
       <w:r>
         <w:rPr>
           <w:rFonts w:ascii="Times New Roman" w:hAnsi="Times New Roman" w:cs="Times New Roman"/>
         </w:rPr>
         <w:t>system</w:t>
       </w:r>
-      <w:bookmarkEnd w:id="22"/>
+      <w:bookmarkEnd w:id="28"/>
       <w:r>
         <w:rPr>
           <w:rFonts w:ascii="Times New Roman" w:hAnsi="Times New Roman" w:cs="Times New Roman"/>
@@ -9444,7 +9739,7 @@
           <w:szCs w:val="24"/>
         </w:rPr>
       </w:pPr>
-      <w:bookmarkStart w:id="23" w:name="_Toc161412582"/>
+      <w:bookmarkStart w:id="29" w:name="_Toc161412582"/>
       <w:r>
         <w:rPr>
           <w:rFonts w:ascii="Times New Roman" w:hAnsi="Times New Roman" w:cs="Times New Roman"/>
@@ -9455,9 +9750,21 @@
           <w:szCs w:val="24"/>
         </w:rPr>
         <w:lastRenderedPageBreak/>
-        <w:t>2.3 Use case diagram</w:t>
-      </w:r>
-      <w:bookmarkEnd w:id="23"/>
+        <w:t xml:space="preserve">2.3 </w:t>
+      </w:r>
+      <w:bookmarkStart w:id="30" w:name="_Hlk166327377"/>
+      <w:r>
+        <w:rPr>
+          <w:rFonts w:ascii="Times New Roman" w:hAnsi="Times New Roman" w:cs="Times New Roman"/>
+          <w:b/>
+          <w:bCs/>
+          <w:color w:val="auto"/>
+          <w:sz w:val="24"/>
+          <w:szCs w:val="24"/>
+        </w:rPr>
+        <w:t>Use case diagram</w:t>
+      </w:r>
+      <w:bookmarkEnd w:id="29"/>
       <w:r>
         <w:rPr>
           <w:rFonts w:ascii="Times New Roman" w:hAnsi="Times New Roman" w:cs="Times New Roman"/>
@@ -9520,7 +9827,7 @@
       <w:pPr>
         <w:pStyle w:val="Caption"/>
       </w:pPr>
-      <w:bookmarkStart w:id="24" w:name="_Toc161412562"/>
+      <w:bookmarkStart w:id="31" w:name="_Toc161412562"/>
       <w:r>
         <w:t xml:space="preserve">Figure </w:t>
       </w:r>
@@ -9549,7 +9856,7 @@
       <w:r>
         <w:t>diagram</w:t>
       </w:r>
-      <w:bookmarkEnd w:id="24"/>
+      <w:bookmarkEnd w:id="31"/>
       <w:proofErr w:type="gramEnd"/>
     </w:p>
     <w:p/>
@@ -9910,7 +10217,14 @@
         <w:rPr>
           <w:rFonts w:ascii="Times New Roman" w:hAnsi="Times New Roman" w:cs="Times New Roman"/>
         </w:rPr>
-        <w:t>, such as when login to the system the login error message would not occur every time.</w:t>
+        <w:t>, such as when login to the system the login error message would not occur every time</w:t>
+      </w:r>
+      <w:bookmarkEnd w:id="30"/>
+      <w:r>
+        <w:rPr>
+          <w:rFonts w:ascii="Times New Roman" w:hAnsi="Times New Roman" w:cs="Times New Roman"/>
+        </w:rPr>
+        <w:t>.</w:t>
       </w:r>
     </w:p>
     <w:p>
@@ -9932,7 +10246,7 @@
           <w:szCs w:val="24"/>
         </w:rPr>
       </w:pPr>
-      <w:bookmarkStart w:id="25" w:name="_Toc161412583"/>
+      <w:bookmarkStart w:id="32" w:name="_Toc161412583"/>
       <w:r>
         <w:rPr>
           <w:rFonts w:ascii="Times New Roman" w:hAnsi="Times New Roman" w:cs="Times New Roman"/>
@@ -9945,7 +10259,7 @@
         <w:lastRenderedPageBreak/>
         <w:t>2.4 Drawbacks of the existing system</w:t>
       </w:r>
-      <w:bookmarkEnd w:id="25"/>
+      <w:bookmarkEnd w:id="32"/>
     </w:p>
     <w:p>
       <w:pPr>
@@ -10282,7 +10596,7 @@
           <w:color w:val="auto"/>
         </w:rPr>
       </w:pPr>
-      <w:bookmarkStart w:id="26" w:name="_Toc161412584"/>
+      <w:bookmarkStart w:id="33" w:name="_Toc161412584"/>
       <w:r>
         <w:rPr>
           <w:rFonts w:ascii="Times New Roman" w:hAnsi="Times New Roman" w:cs="Times New Roman"/>
@@ -10293,7 +10607,7 @@
         <w:lastRenderedPageBreak/>
         <w:t>Chapter 03 Requirements Specification</w:t>
       </w:r>
-      <w:bookmarkEnd w:id="26"/>
+      <w:bookmarkEnd w:id="33"/>
       <w:r>
         <w:rPr>
           <w:rFonts w:ascii="Times New Roman" w:hAnsi="Times New Roman" w:cs="Times New Roman"/>
@@ -10318,7 +10632,8 @@
           <w:szCs w:val="24"/>
         </w:rPr>
       </w:pPr>
-      <w:bookmarkStart w:id="27" w:name="_Toc161412585"/>
+      <w:bookmarkStart w:id="34" w:name="_Toc161412585"/>
+      <w:bookmarkStart w:id="35" w:name="_Hlk166343214"/>
       <w:r>
         <w:rPr>
           <w:rFonts w:ascii="Times New Roman" w:hAnsi="Times New Roman" w:cs="Times New Roman"/>
@@ -10330,7 +10645,7 @@
         </w:rPr>
         <w:t>3.1 Functional Requirements</w:t>
       </w:r>
-      <w:bookmarkEnd w:id="27"/>
+      <w:bookmarkEnd w:id="34"/>
       <w:r>
         <w:rPr>
           <w:rFonts w:ascii="Times New Roman" w:hAnsi="Times New Roman" w:cs="Times New Roman"/>
@@ -10524,7 +10839,7 @@
           <w:szCs w:val="24"/>
         </w:rPr>
       </w:pPr>
-      <w:bookmarkStart w:id="28" w:name="_Toc161412586"/>
+      <w:bookmarkStart w:id="36" w:name="_Toc161412586"/>
       <w:r>
         <w:rPr>
           <w:rFonts w:ascii="Times New Roman" w:hAnsi="Times New Roman" w:cs="Times New Roman"/>
@@ -10536,7 +10851,7 @@
         </w:rPr>
         <w:t>3.2 Non-Functional Requirements</w:t>
       </w:r>
-      <w:bookmarkEnd w:id="28"/>
+      <w:bookmarkEnd w:id="36"/>
       <w:r>
         <w:rPr>
           <w:rFonts w:ascii="Times New Roman" w:hAnsi="Times New Roman" w:cs="Times New Roman"/>
@@ -10640,7 +10955,7 @@
         <w:pStyle w:val="Caption"/>
         <w:jc w:val="both"/>
       </w:pPr>
-      <w:bookmarkStart w:id="29" w:name="_Toc161412563"/>
+      <w:bookmarkStart w:id="37" w:name="_Toc161412563"/>
       <w:r>
         <w:t xml:space="preserve">Figure </w:t>
       </w:r>
@@ -10673,7 +10988,7 @@
       <w:r>
         <w:t xml:space="preserve"> authentication</w:t>
       </w:r>
-      <w:bookmarkEnd w:id="29"/>
+      <w:bookmarkEnd w:id="37"/>
     </w:p>
     <w:p/>
     <w:p>
@@ -10869,7 +11184,7 @@
           <w:szCs w:val="24"/>
         </w:rPr>
       </w:pPr>
-      <w:bookmarkStart w:id="30" w:name="_Toc161412587"/>
+      <w:bookmarkStart w:id="38" w:name="_Toc161412587"/>
       <w:r>
         <w:rPr>
           <w:rFonts w:ascii="Times New Roman" w:hAnsi="Times New Roman" w:cs="Times New Roman"/>
@@ -10881,7 +11196,7 @@
         </w:rPr>
         <w:t>3.3 Hardware / Software Requirements</w:t>
       </w:r>
-      <w:bookmarkEnd w:id="30"/>
+      <w:bookmarkEnd w:id="38"/>
       <w:r>
         <w:rPr>
           <w:rFonts w:ascii="Times New Roman" w:hAnsi="Times New Roman" w:cs="Times New Roman"/>
@@ -11086,7 +11401,7 @@
           <w:szCs w:val="24"/>
         </w:rPr>
       </w:pPr>
-      <w:bookmarkStart w:id="31" w:name="_Toc161412588"/>
+      <w:bookmarkStart w:id="39" w:name="_Toc161412588"/>
       <w:r>
         <w:rPr>
           <w:rFonts w:ascii="Times New Roman" w:hAnsi="Times New Roman" w:cs="Times New Roman"/>
@@ -11098,7 +11413,7 @@
         </w:rPr>
         <w:t>3.4 Networking Requirements (Optional)</w:t>
       </w:r>
-      <w:bookmarkEnd w:id="31"/>
+      <w:bookmarkEnd w:id="39"/>
     </w:p>
     <w:p>
       <w:pPr>
@@ -11188,7 +11503,14 @@
         <w:rPr>
           <w:rFonts w:ascii="Times New Roman" w:hAnsi="Times New Roman" w:cs="Times New Roman"/>
         </w:rPr>
-        <w:t>java spring boot with MySQL backend.</w:t>
+        <w:t>java spring boot with MySQL backend</w:t>
+      </w:r>
+      <w:bookmarkEnd w:id="35"/>
+      <w:r>
+        <w:rPr>
+          <w:rFonts w:ascii="Times New Roman" w:hAnsi="Times New Roman" w:cs="Times New Roman"/>
+        </w:rPr>
+        <w:t>.</w:t>
       </w:r>
       <w:r>
         <w:rPr>
@@ -11209,7 +11531,7 @@
           <w:szCs w:val="28"/>
         </w:rPr>
       </w:pPr>
-      <w:bookmarkStart w:id="32" w:name="_Toc161412589"/>
+      <w:bookmarkStart w:id="40" w:name="_Toc161412589"/>
       <w:r>
         <w:rPr>
           <w:rFonts w:ascii="Times New Roman" w:hAnsi="Times New Roman" w:cs="Times New Roman"/>
@@ -11220,7 +11542,7 @@
         <w:lastRenderedPageBreak/>
         <w:t>Chapter 04 Feasibility Study</w:t>
       </w:r>
-      <w:bookmarkEnd w:id="32"/>
+      <w:bookmarkEnd w:id="40"/>
       <w:r>
         <w:rPr>
           <w:rFonts w:ascii="Times New Roman" w:hAnsi="Times New Roman" w:cs="Times New Roman"/>
@@ -11246,7 +11568,7 @@
           <w:szCs w:val="24"/>
         </w:rPr>
       </w:pPr>
-      <w:bookmarkStart w:id="33" w:name="_Toc161412590"/>
+      <w:bookmarkStart w:id="41" w:name="_Toc161412590"/>
       <w:r>
         <w:rPr>
           <w:rFonts w:ascii="Times New Roman" w:hAnsi="Times New Roman" w:cs="Times New Roman"/>
@@ -11258,7 +11580,7 @@
         </w:rPr>
         <w:t>4.1 Operational Feasibility</w:t>
       </w:r>
-      <w:bookmarkEnd w:id="33"/>
+      <w:bookmarkEnd w:id="41"/>
       <w:r>
         <w:rPr>
           <w:rFonts w:ascii="Times New Roman" w:hAnsi="Times New Roman" w:cs="Times New Roman"/>
@@ -11401,7 +11723,7 @@
           <w:szCs w:val="24"/>
         </w:rPr>
       </w:pPr>
-      <w:bookmarkStart w:id="34" w:name="_Toc161412591"/>
+      <w:bookmarkStart w:id="42" w:name="_Toc161412591"/>
       <w:r>
         <w:rPr>
           <w:rFonts w:ascii="Times New Roman" w:hAnsi="Times New Roman" w:cs="Times New Roman"/>
@@ -11413,7 +11735,7 @@
         </w:rPr>
         <w:t>4.2 Technical Feasibility</w:t>
       </w:r>
-      <w:bookmarkEnd w:id="34"/>
+      <w:bookmarkEnd w:id="42"/>
       <w:r>
         <w:rPr>
           <w:rFonts w:ascii="Times New Roman" w:hAnsi="Times New Roman" w:cs="Times New Roman"/>
@@ -11738,7 +12060,7 @@
           <w:szCs w:val="28"/>
         </w:rPr>
       </w:pPr>
-      <w:bookmarkStart w:id="35" w:name="_Toc161412592"/>
+      <w:bookmarkStart w:id="43" w:name="_Toc161412592"/>
       <w:r>
         <w:rPr>
           <w:rFonts w:ascii="Times New Roman" w:hAnsi="Times New Roman" w:cs="Times New Roman"/>
@@ -11750,7 +12072,7 @@
         </w:rPr>
         <w:t>4.3 Outline Budget</w:t>
       </w:r>
-      <w:bookmarkEnd w:id="35"/>
+      <w:bookmarkEnd w:id="43"/>
       <w:r>
         <w:rPr>
           <w:b/>
@@ -11839,7 +12161,7 @@
           <w:szCs w:val="28"/>
         </w:rPr>
       </w:pPr>
-      <w:bookmarkStart w:id="36" w:name="_Toc161412593"/>
+      <w:bookmarkStart w:id="44" w:name="_Toc161412593"/>
       <w:r>
         <w:rPr>
           <w:rFonts w:ascii="Times New Roman" w:hAnsi="Times New Roman" w:cs="Times New Roman"/>
@@ -11850,7 +12172,7 @@
         <w:lastRenderedPageBreak/>
         <w:t>Chapter 05 System Architecture</w:t>
       </w:r>
-      <w:bookmarkEnd w:id="36"/>
+      <w:bookmarkEnd w:id="44"/>
       <w:r>
         <w:rPr>
           <w:rFonts w:ascii="Times New Roman" w:hAnsi="Times New Roman" w:cs="Times New Roman"/>
@@ -11876,7 +12198,7 @@
           <w:szCs w:val="24"/>
         </w:rPr>
       </w:pPr>
-      <w:bookmarkStart w:id="37" w:name="_Toc161412594"/>
+      <w:bookmarkStart w:id="45" w:name="_Toc161412594"/>
       <w:r>
         <w:rPr>
           <w:rFonts w:ascii="Times New Roman" w:hAnsi="Times New Roman" w:cs="Times New Roman"/>
@@ -11886,9 +12208,21 @@
           <w:sz w:val="24"/>
           <w:szCs w:val="24"/>
         </w:rPr>
-        <w:t>5.1 Class Diagram of Proposed System</w:t>
-      </w:r>
-      <w:bookmarkEnd w:id="37"/>
+        <w:t>5.</w:t>
+      </w:r>
+      <w:bookmarkStart w:id="46" w:name="_Hlk166327635"/>
+      <w:r>
+        <w:rPr>
+          <w:rFonts w:ascii="Times New Roman" w:hAnsi="Times New Roman" w:cs="Times New Roman"/>
+          <w:b/>
+          <w:bCs/>
+          <w:color w:val="auto"/>
+          <w:sz w:val="24"/>
+          <w:szCs w:val="24"/>
+        </w:rPr>
+        <w:t>1 Class Diagram of Proposed System</w:t>
+      </w:r>
+      <w:bookmarkEnd w:id="45"/>
       <w:r>
         <w:rPr>
           <w:rFonts w:ascii="Times New Roman" w:hAnsi="Times New Roman" w:cs="Times New Roman"/>
@@ -12048,7 +12382,7 @@
       <w:pPr>
         <w:pStyle w:val="Caption"/>
       </w:pPr>
-      <w:bookmarkStart w:id="38" w:name="_Toc161412564"/>
+      <w:bookmarkStart w:id="47" w:name="_Toc161412564"/>
       <w:r>
         <w:t xml:space="preserve">Figure </w:t>
       </w:r>
@@ -12073,7 +12407,7 @@
       <w:r>
         <w:t>: Class Diagram</w:t>
       </w:r>
-      <w:bookmarkEnd w:id="38"/>
+      <w:bookmarkEnd w:id="47"/>
     </w:p>
     <w:p/>
     <w:p>
@@ -12090,7 +12424,7 @@
           <w:szCs w:val="24"/>
         </w:rPr>
       </w:pPr>
-      <w:bookmarkStart w:id="39" w:name="_Toc161412595"/>
+      <w:bookmarkStart w:id="48" w:name="_Toc161412595"/>
       <w:r>
         <w:rPr>
           <w:rFonts w:ascii="Times New Roman" w:hAnsi="Times New Roman" w:cs="Times New Roman"/>
@@ -12103,7 +12437,7 @@
         <w:lastRenderedPageBreak/>
         <w:t>5.2 ER Diagram</w:t>
       </w:r>
-      <w:bookmarkEnd w:id="39"/>
+      <w:bookmarkEnd w:id="48"/>
       <w:r>
         <w:rPr>
           <w:rFonts w:ascii="Times New Roman" w:hAnsi="Times New Roman" w:cs="Times New Roman"/>
@@ -12170,7 +12504,7 @@
       <w:pPr>
         <w:pStyle w:val="Caption"/>
       </w:pPr>
-      <w:bookmarkStart w:id="40" w:name="_Toc161412565"/>
+      <w:bookmarkStart w:id="49" w:name="_Toc161412565"/>
       <w:r>
         <w:t xml:space="preserve">Figure </w:t>
       </w:r>
@@ -12195,7 +12529,7 @@
       <w:r>
         <w:t>: ER Diagram</w:t>
       </w:r>
-      <w:bookmarkEnd w:id="40"/>
+      <w:bookmarkEnd w:id="49"/>
     </w:p>
     <w:p>
       <w:pPr>
@@ -12278,6 +12612,7 @@
         <w:t>buy the selected clothing item.</w:t>
       </w:r>
     </w:p>
+    <w:bookmarkEnd w:id="46"/>
     <w:p/>
     <w:p/>
     <w:p/>
@@ -12309,7 +12644,7 @@
           <w:szCs w:val="24"/>
         </w:rPr>
       </w:pPr>
-      <w:bookmarkStart w:id="41" w:name="_Toc161412596"/>
+      <w:bookmarkStart w:id="50" w:name="_Toc161412596"/>
       <w:r>
         <w:rPr>
           <w:rFonts w:ascii="Times New Roman" w:hAnsi="Times New Roman" w:cs="Times New Roman"/>
@@ -12320,9 +12655,21 @@
           <w:szCs w:val="24"/>
         </w:rPr>
         <w:lastRenderedPageBreak/>
-        <w:t>5.3 High-level Architectural Diagram</w:t>
-      </w:r>
-      <w:bookmarkEnd w:id="41"/>
+        <w:t xml:space="preserve">5.3 </w:t>
+      </w:r>
+      <w:bookmarkStart w:id="51" w:name="_Hlk166327810"/>
+      <w:r>
+        <w:rPr>
+          <w:rFonts w:ascii="Times New Roman" w:hAnsi="Times New Roman" w:cs="Times New Roman"/>
+          <w:b/>
+          <w:bCs/>
+          <w:color w:val="auto"/>
+          <w:sz w:val="24"/>
+          <w:szCs w:val="24"/>
+        </w:rPr>
+        <w:t>High-level Architectural Diagram</w:t>
+      </w:r>
+      <w:bookmarkEnd w:id="50"/>
       <w:r>
         <w:rPr>
           <w:rFonts w:ascii="Times New Roman" w:hAnsi="Times New Roman" w:cs="Times New Roman"/>
@@ -12416,7 +12763,7 @@
       <w:pPr>
         <w:pStyle w:val="Caption"/>
       </w:pPr>
-      <w:bookmarkStart w:id="42" w:name="_Toc161412566"/>
+      <w:bookmarkStart w:id="52" w:name="_Toc161412566"/>
       <w:r>
         <w:t xml:space="preserve">Figure </w:t>
       </w:r>
@@ -12441,8 +12788,9 @@
       <w:r>
         <w:t>: High-level Diagram</w:t>
       </w:r>
-      <w:bookmarkEnd w:id="42"/>
-    </w:p>
+      <w:bookmarkEnd w:id="52"/>
+    </w:p>
+    <w:bookmarkEnd w:id="51"/>
     <w:p>
       <w:pPr>
         <w:spacing w:line="360" w:lineRule="auto"/>
@@ -12474,7 +12822,7 @@
           <w:szCs w:val="28"/>
         </w:rPr>
       </w:pPr>
-      <w:bookmarkStart w:id="43" w:name="_Toc161412597"/>
+      <w:bookmarkStart w:id="53" w:name="_Toc161412597"/>
       <w:r>
         <w:rPr>
           <w:rFonts w:ascii="Times New Roman" w:hAnsi="Times New Roman" w:cs="Times New Roman"/>
@@ -12485,7 +12833,7 @@
         <w:lastRenderedPageBreak/>
         <w:t>Chapter 06 Development Tools and Technologies</w:t>
       </w:r>
-      <w:bookmarkEnd w:id="43"/>
+      <w:bookmarkEnd w:id="53"/>
       <w:r>
         <w:rPr>
           <w:rFonts w:ascii="Times New Roman" w:hAnsi="Times New Roman" w:cs="Times New Roman"/>
@@ -12511,7 +12859,7 @@
           <w:szCs w:val="24"/>
         </w:rPr>
       </w:pPr>
-      <w:bookmarkStart w:id="44" w:name="_Toc161412598"/>
+      <w:bookmarkStart w:id="54" w:name="_Toc161412598"/>
       <w:r>
         <w:rPr>
           <w:rFonts w:ascii="Times New Roman" w:hAnsi="Times New Roman" w:cs="Times New Roman"/>
@@ -12523,7 +12871,7 @@
         </w:rPr>
         <w:t>6.1 Development Methodology</w:t>
       </w:r>
-      <w:bookmarkEnd w:id="44"/>
+      <w:bookmarkEnd w:id="54"/>
       <w:r>
         <w:rPr>
           <w:rFonts w:ascii="Times New Roman" w:hAnsi="Times New Roman" w:cs="Times New Roman"/>
@@ -12585,7 +12933,7 @@
       <w:pPr>
         <w:pStyle w:val="Caption"/>
       </w:pPr>
-      <w:bookmarkStart w:id="45" w:name="_Toc161412567"/>
+      <w:bookmarkStart w:id="55" w:name="_Toc161412567"/>
       <w:r>
         <w:t xml:space="preserve">Figure </w:t>
       </w:r>
@@ -12610,7 +12958,7 @@
       <w:r>
         <w:t>: Gantt Chart</w:t>
       </w:r>
-      <w:bookmarkEnd w:id="45"/>
+      <w:bookmarkEnd w:id="55"/>
     </w:p>
     <w:p>
       <w:pPr>
@@ -12620,6 +12968,7 @@
           <w:rFonts w:ascii="Times New Roman" w:hAnsi="Times New Roman" w:cs="Times New Roman"/>
         </w:rPr>
       </w:pPr>
+      <w:bookmarkStart w:id="56" w:name="_Hlk166328511"/>
       <w:r>
         <w:rPr>
           <w:rFonts w:ascii="Times New Roman" w:hAnsi="Times New Roman" w:cs="Times New Roman"/>
@@ -12914,6 +13263,7 @@
         </w:rPr>
         <w:t xml:space="preserve"> process</w:t>
       </w:r>
+      <w:bookmarkEnd w:id="56"/>
       <w:r>
         <w:rPr>
           <w:rFonts w:ascii="Times New Roman" w:hAnsi="Times New Roman" w:cs="Times New Roman"/>
@@ -12944,7 +13294,7 @@
           <w:szCs w:val="24"/>
         </w:rPr>
       </w:pPr>
-      <w:bookmarkStart w:id="46" w:name="_Toc161412599"/>
+      <w:bookmarkStart w:id="57" w:name="_Toc161412599"/>
       <w:r>
         <w:rPr>
           <w:rFonts w:ascii="Times New Roman" w:hAnsi="Times New Roman" w:cs="Times New Roman"/>
@@ -12956,7 +13306,7 @@
         </w:rPr>
         <w:t>6.2 Programming Languages and Tools</w:t>
       </w:r>
-      <w:bookmarkEnd w:id="46"/>
+      <w:bookmarkEnd w:id="57"/>
       <w:r>
         <w:rPr>
           <w:rFonts w:ascii="Times New Roman" w:hAnsi="Times New Roman" w:cs="Times New Roman"/>
@@ -12979,6 +13329,7 @@
           <w:u w:val="single"/>
         </w:rPr>
       </w:pPr>
+      <w:bookmarkStart w:id="58" w:name="_Hlk166329703"/>
       <w:r>
         <w:rPr>
           <w:rFonts w:ascii="Times New Roman" w:hAnsi="Times New Roman" w:cs="Times New Roman"/>
@@ -13475,7 +13826,7 @@
       <w:r>
         <w:t xml:space="preserve"> </w:t>
       </w:r>
-      <w:bookmarkStart w:id="47" w:name="_Toc161412568"/>
+      <w:bookmarkStart w:id="59" w:name="_Toc161412568"/>
       <w:r>
         <w:t xml:space="preserve">Figure </w:t>
       </w:r>
@@ -13516,7 +13867,7 @@
       <w:r>
         <w:t>requests</w:t>
       </w:r>
-      <w:bookmarkEnd w:id="47"/>
+      <w:bookmarkEnd w:id="59"/>
       <w:proofErr w:type="gramEnd"/>
     </w:p>
     <w:p>
@@ -13720,7 +14071,7 @@
         <w:ind w:left="360"/>
         <w:jc w:val="both"/>
       </w:pPr>
-      <w:bookmarkStart w:id="48" w:name="_Toc161412569"/>
+      <w:bookmarkStart w:id="60" w:name="_Toc161412569"/>
       <w:r>
         <w:t xml:space="preserve">Figure </w:t>
       </w:r>
@@ -13758,7 +14109,7 @@
       <w:r>
         <w:t>updated</w:t>
       </w:r>
-      <w:bookmarkEnd w:id="48"/>
+      <w:bookmarkEnd w:id="60"/>
       <w:proofErr w:type="gramEnd"/>
     </w:p>
     <w:p>
@@ -13955,7 +14306,7 @@
         <w:pStyle w:val="Caption"/>
         <w:ind w:left="360"/>
       </w:pPr>
-      <w:bookmarkStart w:id="49" w:name="_Toc161412570"/>
+      <w:bookmarkStart w:id="61" w:name="_Toc161412570"/>
       <w:r>
         <w:t xml:space="preserve">Figure </w:t>
       </w:r>
@@ -13983,7 +14334,7 @@
       <w:r>
         <w:t>Postman API’s response to the testing request.</w:t>
       </w:r>
-      <w:bookmarkEnd w:id="49"/>
+      <w:bookmarkEnd w:id="61"/>
     </w:p>
     <w:p/>
     <w:p/>
@@ -14298,6 +14649,7 @@
           </wp:inline>
         </w:drawing>
       </w:r>
+      <w:bookmarkEnd w:id="58"/>
       <w:r>
         <w:br w:type="page"/>
       </w:r>
@@ -14316,7 +14668,7 @@
           <w:szCs w:val="24"/>
         </w:rPr>
       </w:pPr>
-      <w:bookmarkStart w:id="50" w:name="_Toc161412600"/>
+      <w:bookmarkStart w:id="62" w:name="_Toc161412600"/>
       <w:r>
         <w:rPr>
           <w:rFonts w:ascii="Times New Roman" w:hAnsi="Times New Roman" w:cs="Times New Roman"/>
@@ -14327,9 +14679,21 @@
           <w:szCs w:val="24"/>
         </w:rPr>
         <w:lastRenderedPageBreak/>
-        <w:t>6.3 Third Party Components and Libraries</w:t>
-      </w:r>
-      <w:bookmarkEnd w:id="50"/>
+        <w:t xml:space="preserve">6.3 </w:t>
+      </w:r>
+      <w:bookmarkStart w:id="63" w:name="_Hlk166330314"/>
+      <w:r>
+        <w:rPr>
+          <w:rFonts w:ascii="Times New Roman" w:hAnsi="Times New Roman" w:cs="Times New Roman"/>
+          <w:b/>
+          <w:bCs/>
+          <w:color w:val="auto"/>
+          <w:sz w:val="24"/>
+          <w:szCs w:val="24"/>
+        </w:rPr>
+        <w:t>Third Party Components and Libraries</w:t>
+      </w:r>
+      <w:bookmarkEnd w:id="62"/>
       <w:r>
         <w:rPr>
           <w:rFonts w:ascii="Times New Roman" w:hAnsi="Times New Roman" w:cs="Times New Roman"/>
@@ -14786,7 +15150,7 @@
           <w:szCs w:val="24"/>
         </w:rPr>
       </w:pPr>
-      <w:bookmarkStart w:id="51" w:name="_Toc161412601"/>
+      <w:bookmarkStart w:id="64" w:name="_Toc161412601"/>
       <w:r>
         <w:rPr>
           <w:rFonts w:ascii="Times New Roman" w:hAnsi="Times New Roman" w:cs="Times New Roman"/>
@@ -14799,7 +15163,7 @@
         <w:lastRenderedPageBreak/>
         <w:t>6.4 Algorithms</w:t>
       </w:r>
-      <w:bookmarkEnd w:id="51"/>
+      <w:bookmarkEnd w:id="64"/>
     </w:p>
     <w:p/>
     <w:p>
@@ -14956,7 +15320,7 @@
           <w:rFonts w:ascii="Times New Roman" w:hAnsi="Times New Roman" w:cs="Times New Roman"/>
         </w:rPr>
       </w:pPr>
-      <w:bookmarkStart w:id="52" w:name="_Toc161412571"/>
+      <w:bookmarkStart w:id="65" w:name="_Toc161412571"/>
       <w:r>
         <w:t xml:space="preserve">Figure </w:t>
       </w:r>
@@ -14994,7 +15358,7 @@
       <w:r>
         <w:t>page</w:t>
       </w:r>
-      <w:bookmarkEnd w:id="52"/>
+      <w:bookmarkEnd w:id="65"/>
       <w:proofErr w:type="gramEnd"/>
     </w:p>
     <w:p>
@@ -15207,6 +15571,7 @@
         </w:rPr>
         <w:t xml:space="preserve">). Thus, this can be considered as an additional future development, and would not be developed in the current application. </w:t>
       </w:r>
+      <w:bookmarkEnd w:id="63"/>
       <w:r>
         <w:rPr>
           <w:rFonts w:ascii="Times New Roman" w:hAnsi="Times New Roman" w:cs="Times New Roman"/>
@@ -15226,7 +15591,7 @@
           <w:szCs w:val="28"/>
         </w:rPr>
       </w:pPr>
-      <w:bookmarkStart w:id="53" w:name="_Toc161412602"/>
+      <w:bookmarkStart w:id="66" w:name="_Toc161412602"/>
       <w:r>
         <w:rPr>
           <w:rFonts w:ascii="Times New Roman" w:hAnsi="Times New Roman" w:cs="Times New Roman"/>
@@ -15237,7 +15602,7 @@
         <w:lastRenderedPageBreak/>
         <w:t>Chapter 07 Discussion</w:t>
       </w:r>
-      <w:bookmarkEnd w:id="53"/>
+      <w:bookmarkEnd w:id="66"/>
       <w:r>
         <w:rPr>
           <w:rFonts w:ascii="Times New Roman" w:hAnsi="Times New Roman" w:cs="Times New Roman"/>
@@ -15263,7 +15628,7 @@
           <w:szCs w:val="24"/>
         </w:rPr>
       </w:pPr>
-      <w:bookmarkStart w:id="54" w:name="_Toc161412603"/>
+      <w:bookmarkStart w:id="67" w:name="_Toc161412603"/>
       <w:r>
         <w:rPr>
           <w:rFonts w:ascii="Times New Roman" w:hAnsi="Times New Roman" w:cs="Times New Roman"/>
@@ -15275,7 +15640,7 @@
         </w:rPr>
         <w:t>Overview</w:t>
       </w:r>
-      <w:bookmarkEnd w:id="54"/>
+      <w:bookmarkEnd w:id="67"/>
       <w:r>
         <w:rPr>
           <w:rFonts w:ascii="Times New Roman" w:hAnsi="Times New Roman" w:cs="Times New Roman"/>
@@ -15573,7 +15938,7 @@
           <w:szCs w:val="24"/>
         </w:rPr>
       </w:pPr>
-      <w:bookmarkStart w:id="55" w:name="_Toc161412604"/>
+      <w:bookmarkStart w:id="68" w:name="_Toc161412604"/>
       <w:r>
         <w:rPr>
           <w:rFonts w:ascii="Times New Roman" w:hAnsi="Times New Roman" w:cs="Times New Roman"/>
@@ -15585,7 +15950,7 @@
         </w:rPr>
         <w:t>Summary</w:t>
       </w:r>
-      <w:bookmarkEnd w:id="55"/>
+      <w:bookmarkEnd w:id="68"/>
       <w:r>
         <w:rPr>
           <w:rFonts w:ascii="Times New Roman" w:hAnsi="Times New Roman" w:cs="Times New Roman"/>
@@ -15844,7 +16209,7 @@
           <w:szCs w:val="24"/>
         </w:rPr>
       </w:pPr>
-      <w:bookmarkStart w:id="56" w:name="_Toc161412605"/>
+      <w:bookmarkStart w:id="69" w:name="_Toc161412605"/>
       <w:r>
         <w:rPr>
           <w:rFonts w:ascii="Times New Roman" w:hAnsi="Times New Roman" w:cs="Times New Roman"/>
@@ -15856,7 +16221,7 @@
         </w:rPr>
         <w:t>Challenges Faced</w:t>
       </w:r>
-      <w:bookmarkEnd w:id="56"/>
+      <w:bookmarkEnd w:id="69"/>
       <w:r>
         <w:rPr>
           <w:rFonts w:ascii="Times New Roman" w:hAnsi="Times New Roman" w:cs="Times New Roman"/>
@@ -16050,7 +16415,7 @@
           <w:szCs w:val="24"/>
         </w:rPr>
       </w:pPr>
-      <w:bookmarkStart w:id="57" w:name="_Toc161412606"/>
+      <w:bookmarkStart w:id="70" w:name="_Toc161412606"/>
       <w:r>
         <w:rPr>
           <w:rFonts w:ascii="Times New Roman" w:hAnsi="Times New Roman" w:cs="Times New Roman"/>
@@ -16063,7 +16428,7 @@
         <w:lastRenderedPageBreak/>
         <w:t>Upcoming Work</w:t>
       </w:r>
-      <w:bookmarkEnd w:id="57"/>
+      <w:bookmarkEnd w:id="70"/>
     </w:p>
     <w:p>
       <w:pPr>
@@ -16252,7 +16617,7 @@
           <w:szCs w:val="28"/>
         </w:rPr>
       </w:pPr>
-      <w:bookmarkStart w:id="58" w:name="_Toc161412607"/>
+      <w:bookmarkStart w:id="71" w:name="_Toc161412607"/>
       <w:r>
         <w:rPr>
           <w:rFonts w:ascii="Times New Roman" w:hAnsi="Times New Roman" w:cs="Times New Roman"/>
@@ -16265,7 +16630,7 @@
         <w:lastRenderedPageBreak/>
         <w:t>Appendix</w:t>
       </w:r>
-      <w:bookmarkEnd w:id="58"/>
+      <w:bookmarkEnd w:id="71"/>
       <w:r>
         <w:rPr>
           <w:rFonts w:ascii="Times New Roman" w:hAnsi="Times New Roman" w:cs="Times New Roman"/>
@@ -16625,9 +16990,9 @@
           <w:szCs w:val="28"/>
         </w:rPr>
       </w:pPr>
-      <w:bookmarkStart w:id="59" w:name="_References"/>
-      <w:bookmarkStart w:id="60" w:name="_Toc161412608"/>
-      <w:bookmarkEnd w:id="59"/>
+      <w:bookmarkStart w:id="72" w:name="_References"/>
+      <w:bookmarkStart w:id="73" w:name="_Toc161412608"/>
+      <w:bookmarkEnd w:id="72"/>
       <w:r>
         <w:rPr>
           <w:rFonts w:ascii="Times New Roman" w:hAnsi="Times New Roman" w:cs="Times New Roman"/>
@@ -16640,7 +17005,7 @@
         <w:lastRenderedPageBreak/>
         <w:t>References</w:t>
       </w:r>
-      <w:bookmarkEnd w:id="60"/>
+      <w:bookmarkEnd w:id="73"/>
     </w:p>
     <w:p>
       <w:pPr>
@@ -17616,6 +17981,119 @@
     </w:lvl>
   </w:abstractNum>
   <w:abstractNum w:abstractNumId="2" w15:restartNumberingAfterBreak="0">
+    <w:nsid w:val="2DB379B4"/>
+    <w:multiLevelType w:val="hybridMultilevel"/>
+    <w:tmpl w:val="6EAACE0A"/>
+    <w:lvl w:ilvl="0" w:tplc="04090001">
+      <w:start w:val="1"/>
+      <w:numFmt w:val="bullet"/>
+      <w:lvlText w:val=""/>
+      <w:lvlJc w:val="left"/>
+      <w:pPr>
+        <w:ind w:left="960" w:hanging="360"/>
+      </w:pPr>
+      <w:rPr>
+        <w:rFonts w:ascii="Symbol" w:hAnsi="Symbol" w:hint="default"/>
+      </w:rPr>
+    </w:lvl>
+    <w:lvl w:ilvl="1" w:tplc="04090003" w:tentative="1">
+      <w:start w:val="1"/>
+      <w:numFmt w:val="bullet"/>
+      <w:lvlText w:val="o"/>
+      <w:lvlJc w:val="left"/>
+      <w:pPr>
+        <w:ind w:left="1680" w:hanging="360"/>
+      </w:pPr>
+      <w:rPr>
+        <w:rFonts w:ascii="Courier New" w:hAnsi="Courier New" w:cs="Courier New" w:hint="default"/>
+      </w:rPr>
+    </w:lvl>
+    <w:lvl w:ilvl="2" w:tplc="04090005" w:tentative="1">
+      <w:start w:val="1"/>
+      <w:numFmt w:val="bullet"/>
+      <w:lvlText w:val=""/>
+      <w:lvlJc w:val="left"/>
+      <w:pPr>
+        <w:ind w:left="2400" w:hanging="360"/>
+      </w:pPr>
+      <w:rPr>
+        <w:rFonts w:ascii="Wingdings" w:hAnsi="Wingdings" w:hint="default"/>
+      </w:rPr>
+    </w:lvl>
+    <w:lvl w:ilvl="3" w:tplc="04090001" w:tentative="1">
+      <w:start w:val="1"/>
+      <w:numFmt w:val="bullet"/>
+      <w:lvlText w:val=""/>
+      <w:lvlJc w:val="left"/>
+      <w:pPr>
+        <w:ind w:left="3120" w:hanging="360"/>
+      </w:pPr>
+      <w:rPr>
+        <w:rFonts w:ascii="Symbol" w:hAnsi="Symbol" w:hint="default"/>
+      </w:rPr>
+    </w:lvl>
+    <w:lvl w:ilvl="4" w:tplc="04090003" w:tentative="1">
+      <w:start w:val="1"/>
+      <w:numFmt w:val="bullet"/>
+      <w:lvlText w:val="o"/>
+      <w:lvlJc w:val="left"/>
+      <w:pPr>
+        <w:ind w:left="3840" w:hanging="360"/>
+      </w:pPr>
+      <w:rPr>
+        <w:rFonts w:ascii="Courier New" w:hAnsi="Courier New" w:cs="Courier New" w:hint="default"/>
+      </w:rPr>
+    </w:lvl>
+    <w:lvl w:ilvl="5" w:tplc="04090005" w:tentative="1">
+      <w:start w:val="1"/>
+      <w:numFmt w:val="bullet"/>
+      <w:lvlText w:val=""/>
+      <w:lvlJc w:val="left"/>
+      <w:pPr>
+        <w:ind w:left="4560" w:hanging="360"/>
+      </w:pPr>
+      <w:rPr>
+        <w:rFonts w:ascii="Wingdings" w:hAnsi="Wingdings" w:hint="default"/>
+      </w:rPr>
+    </w:lvl>
+    <w:lvl w:ilvl="6" w:tplc="04090001" w:tentative="1">
+      <w:start w:val="1"/>
+      <w:numFmt w:val="bullet"/>
+      <w:lvlText w:val=""/>
+      <w:lvlJc w:val="left"/>
+      <w:pPr>
+        <w:ind w:left="5280" w:hanging="360"/>
+      </w:pPr>
+      <w:rPr>
+        <w:rFonts w:ascii="Symbol" w:hAnsi="Symbol" w:hint="default"/>
+      </w:rPr>
+    </w:lvl>
+    <w:lvl w:ilvl="7" w:tplc="04090003" w:tentative="1">
+      <w:start w:val="1"/>
+      <w:numFmt w:val="bullet"/>
+      <w:lvlText w:val="o"/>
+      <w:lvlJc w:val="left"/>
+      <w:pPr>
+        <w:ind w:left="6000" w:hanging="360"/>
+      </w:pPr>
+      <w:rPr>
+        <w:rFonts w:ascii="Courier New" w:hAnsi="Courier New" w:cs="Courier New" w:hint="default"/>
+      </w:rPr>
+    </w:lvl>
+    <w:lvl w:ilvl="8" w:tplc="04090005" w:tentative="1">
+      <w:start w:val="1"/>
+      <w:numFmt w:val="bullet"/>
+      <w:lvlText w:val=""/>
+      <w:lvlJc w:val="left"/>
+      <w:pPr>
+        <w:ind w:left="6720" w:hanging="360"/>
+      </w:pPr>
+      <w:rPr>
+        <w:rFonts w:ascii="Wingdings" w:hAnsi="Wingdings" w:hint="default"/>
+      </w:rPr>
+    </w:lvl>
+  </w:abstractNum>
+  <w:abstractNum w:abstractNumId="3" w15:restartNumberingAfterBreak="0">
     <w:nsid w:val="325F18FC"/>
     <w:multiLevelType w:val="hybridMultilevel"/>
     <w:tmpl w:val="89AC2054"/>
@@ -17704,7 +18182,7 @@
       </w:pPr>
     </w:lvl>
   </w:abstractNum>
-  <w:abstractNum w:abstractNumId="3" w15:restartNumberingAfterBreak="0">
+  <w:abstractNum w:abstractNumId="4" w15:restartNumberingAfterBreak="0">
     <w:nsid w:val="3CB24904"/>
     <w:multiLevelType w:val="hybridMultilevel"/>
     <w:tmpl w:val="44B67008"/>
@@ -17817,7 +18295,7 @@
       </w:rPr>
     </w:lvl>
   </w:abstractNum>
-  <w:abstractNum w:abstractNumId="4" w15:restartNumberingAfterBreak="0">
+  <w:abstractNum w:abstractNumId="5" w15:restartNumberingAfterBreak="0">
     <w:nsid w:val="41355205"/>
     <w:multiLevelType w:val="hybridMultilevel"/>
     <w:tmpl w:val="D8D29882"/>
@@ -17903,7 +18381,7 @@
       </w:pPr>
     </w:lvl>
   </w:abstractNum>
-  <w:abstractNum w:abstractNumId="5" w15:restartNumberingAfterBreak="0">
+  <w:abstractNum w:abstractNumId="6" w15:restartNumberingAfterBreak="0">
     <w:nsid w:val="438632E1"/>
     <w:multiLevelType w:val="hybridMultilevel"/>
     <w:tmpl w:val="F0A457AC"/>
@@ -18016,7 +18494,7 @@
       </w:rPr>
     </w:lvl>
   </w:abstractNum>
-  <w:abstractNum w:abstractNumId="6" w15:restartNumberingAfterBreak="0">
+  <w:abstractNum w:abstractNumId="7" w15:restartNumberingAfterBreak="0">
     <w:nsid w:val="53B51126"/>
     <w:multiLevelType w:val="hybridMultilevel"/>
     <w:tmpl w:val="4074FAA0"/>
@@ -18129,7 +18607,7 @@
       </w:rPr>
     </w:lvl>
   </w:abstractNum>
-  <w:abstractNum w:abstractNumId="7" w15:restartNumberingAfterBreak="0">
+  <w:abstractNum w:abstractNumId="8" w15:restartNumberingAfterBreak="0">
     <w:nsid w:val="59B40690"/>
     <w:multiLevelType w:val="hybridMultilevel"/>
     <w:tmpl w:val="0638F912"/>
@@ -18218,7 +18696,7 @@
       </w:pPr>
     </w:lvl>
   </w:abstractNum>
-  <w:abstractNum w:abstractNumId="8" w15:restartNumberingAfterBreak="0">
+  <w:abstractNum w:abstractNumId="9" w15:restartNumberingAfterBreak="0">
     <w:nsid w:val="5BEA586D"/>
     <w:multiLevelType w:val="hybridMultilevel"/>
     <w:tmpl w:val="2FDE9D4A"/>
@@ -18331,7 +18809,7 @@
       </w:rPr>
     </w:lvl>
   </w:abstractNum>
-  <w:abstractNum w:abstractNumId="9" w15:restartNumberingAfterBreak="0">
+  <w:abstractNum w:abstractNumId="10" w15:restartNumberingAfterBreak="0">
     <w:nsid w:val="61303259"/>
     <w:multiLevelType w:val="hybridMultilevel"/>
     <w:tmpl w:val="9B243C2C"/>
@@ -18417,7 +18895,7 @@
       </w:pPr>
     </w:lvl>
   </w:abstractNum>
-  <w:abstractNum w:abstractNumId="10" w15:restartNumberingAfterBreak="0">
+  <w:abstractNum w:abstractNumId="11" w15:restartNumberingAfterBreak="0">
     <w:nsid w:val="662C780F"/>
     <w:multiLevelType w:val="hybridMultilevel"/>
     <w:tmpl w:val="60F6297E"/>
@@ -18530,7 +19008,7 @@
       </w:rPr>
     </w:lvl>
   </w:abstractNum>
-  <w:abstractNum w:abstractNumId="11" w15:restartNumberingAfterBreak="0">
+  <w:abstractNum w:abstractNumId="12" w15:restartNumberingAfterBreak="0">
     <w:nsid w:val="680B35B5"/>
     <w:multiLevelType w:val="hybridMultilevel"/>
     <w:tmpl w:val="2BC48B60"/>
@@ -18643,7 +19121,7 @@
       </w:rPr>
     </w:lvl>
   </w:abstractNum>
-  <w:abstractNum w:abstractNumId="12" w15:restartNumberingAfterBreak="0">
+  <w:abstractNum w:abstractNumId="13" w15:restartNumberingAfterBreak="0">
     <w:nsid w:val="6BFE3A84"/>
     <w:multiLevelType w:val="hybridMultilevel"/>
     <w:tmpl w:val="A642D71E"/>
@@ -18756,7 +19234,7 @@
       </w:rPr>
     </w:lvl>
   </w:abstractNum>
-  <w:abstractNum w:abstractNumId="13" w15:restartNumberingAfterBreak="0">
+  <w:abstractNum w:abstractNumId="14" w15:restartNumberingAfterBreak="0">
     <w:nsid w:val="6EE22E59"/>
     <w:multiLevelType w:val="multilevel"/>
     <w:tmpl w:val="A67A3E8E"/>
@@ -18869,7 +19347,7 @@
       </w:rPr>
     </w:lvl>
   </w:abstractNum>
-  <w:abstractNum w:abstractNumId="14" w15:restartNumberingAfterBreak="0">
+  <w:abstractNum w:abstractNumId="15" w15:restartNumberingAfterBreak="0">
     <w:nsid w:val="7D8825D9"/>
     <w:multiLevelType w:val="hybridMultilevel"/>
     <w:tmpl w:val="74C0613A"/>
@@ -18983,37 +19461,37 @@
     </w:lvl>
   </w:abstractNum>
   <w:num w:numId="1" w16cid:durableId="292056254">
-    <w:abstractNumId w:val="6"/>
+    <w:abstractNumId w:val="7"/>
   </w:num>
   <w:num w:numId="2" w16cid:durableId="1295137292">
-    <w:abstractNumId w:val="8"/>
+    <w:abstractNumId w:val="9"/>
   </w:num>
   <w:num w:numId="3" w16cid:durableId="920332259">
-    <w:abstractNumId w:val="11"/>
+    <w:abstractNumId w:val="12"/>
   </w:num>
   <w:num w:numId="4" w16cid:durableId="438574997">
-    <w:abstractNumId w:val="5"/>
+    <w:abstractNumId w:val="6"/>
   </w:num>
   <w:num w:numId="5" w16cid:durableId="118306469">
     <w:abstractNumId w:val="1"/>
   </w:num>
   <w:num w:numId="6" w16cid:durableId="1383288014">
+    <w:abstractNumId w:val="4"/>
+  </w:num>
+  <w:num w:numId="7" w16cid:durableId="638414817">
+    <w:abstractNumId w:val="13"/>
+  </w:num>
+  <w:num w:numId="8" w16cid:durableId="543172961">
+    <w:abstractNumId w:val="14"/>
+  </w:num>
+  <w:num w:numId="9" w16cid:durableId="1444619426">
+    <w:abstractNumId w:val="8"/>
+  </w:num>
+  <w:num w:numId="10" w16cid:durableId="2012827107">
     <w:abstractNumId w:val="3"/>
   </w:num>
-  <w:num w:numId="7" w16cid:durableId="638414817">
-    <w:abstractNumId w:val="12"/>
-  </w:num>
-  <w:num w:numId="8" w16cid:durableId="543172961">
-    <w:abstractNumId w:val="13"/>
-  </w:num>
-  <w:num w:numId="9" w16cid:durableId="1444619426">
-    <w:abstractNumId w:val="7"/>
-  </w:num>
-  <w:num w:numId="10" w16cid:durableId="2012827107">
-    <w:abstractNumId w:val="2"/>
-  </w:num>
   <w:num w:numId="11" w16cid:durableId="478153267">
-    <w:abstractNumId w:val="4"/>
+    <w:abstractNumId w:val="5"/>
     <w:lvlOverride w:ilvl="0">
       <w:startOverride w:val="1"/>
     </w:lvlOverride>
@@ -19073,16 +19551,19 @@
     </w:lvlOverride>
   </w:num>
   <w:num w:numId="13" w16cid:durableId="121508280">
-    <w:abstractNumId w:val="14"/>
+    <w:abstractNumId w:val="15"/>
   </w:num>
   <w:num w:numId="14" w16cid:durableId="973173110">
     <w:abstractNumId w:val="0"/>
   </w:num>
   <w:num w:numId="15" w16cid:durableId="1855075533">
-    <w:abstractNumId w:val="9"/>
+    <w:abstractNumId w:val="10"/>
   </w:num>
   <w:num w:numId="16" w16cid:durableId="611322482">
-    <w:abstractNumId w:val="10"/>
+    <w:abstractNumId w:val="11"/>
+  </w:num>
+  <w:num w:numId="17" w16cid:durableId="323555526">
+    <w:abstractNumId w:val="2"/>
   </w:num>
 </w:numbering>
 </file>
